--- a/Documents/Договорные документы/Договор аренды квартиры.docx
+++ b/Documents/Договорные документы/Договор аренды квартиры.docx
@@ -1,11 +1,11 @@
 
 <file path=word/document.xml><?xml version="1.0" encoding="utf-8"?>
-<w:document xmlns:o="urn:schemas-microsoft-com:office:office" xmlns:r="http://schemas.openxmlformats.org/officeDocument/2006/relationships" xmlns:v="urn:schemas-microsoft-com:vml" xmlns:w="http://schemas.openxmlformats.org/wordprocessingml/2006/main" xmlns:w10="urn:schemas-microsoft-com:office:word" xmlns:wp="http://schemas.openxmlformats.org/drawingml/2006/wordprocessingDrawing" xmlns:wps="http://schemas.microsoft.com/office/word/2010/wordprocessingShape" xmlns:wpg="http://schemas.microsoft.com/office/word/2010/wordprocessingGroup" xmlns:mc="http://schemas.openxmlformats.org/markup-compatibility/2006" xmlns:wp14="http://schemas.microsoft.com/office/word/2010/wordprocessingDrawing" xmlns:w14="http://schemas.microsoft.com/office/word/2010/wordml" xmlns:w15="http://schemas.microsoft.com/office/word/2012/wordml" mc:Ignorable="w14 wp14 w15">
+<w:document xmlns:wpc="http://schemas.microsoft.com/office/word/2010/wordprocessingCanvas" xmlns:cx="http://schemas.microsoft.com/office/drawing/2014/chartex" xmlns:mc="http://schemas.openxmlformats.org/markup-compatibility/2006" xmlns:o="urn:schemas-microsoft-com:office:office" xmlns:r="http://schemas.openxmlformats.org/officeDocument/2006/relationships" xmlns:m="http://schemas.openxmlformats.org/officeDocument/2006/math" xmlns:v="urn:schemas-microsoft-com:vml" xmlns:wp14="http://schemas.microsoft.com/office/word/2010/wordprocessingDrawing" xmlns:wp="http://schemas.openxmlformats.org/drawingml/2006/wordprocessingDrawing" xmlns:w10="urn:schemas-microsoft-com:office:word" xmlns:w="http://schemas.openxmlformats.org/wordprocessingml/2006/main" xmlns:w14="http://schemas.microsoft.com/office/word/2010/wordml" xmlns:w15="http://schemas.microsoft.com/office/word/2012/wordml" xmlns:w16se="http://schemas.microsoft.com/office/word/2015/wordml/symex" xmlns:wpg="http://schemas.microsoft.com/office/word/2010/wordprocessingGroup" xmlns:wpi="http://schemas.microsoft.com/office/word/2010/wordprocessingInk" xmlns:wne="http://schemas.microsoft.com/office/word/2006/wordml" xmlns:wps="http://schemas.microsoft.com/office/word/2010/wordprocessingShape" mc:Ignorable="w14 w15 w16se wp14">
   <w:body>
     <w:p>
       <w:pPr>
         <w:pStyle w:val="1"/>
-        <w:spacing w:before="0" w:after="280"/>
+        <w:spacing w:after="280"/>
         <w:jc w:val="center"/>
         <w:rPr>
           <w:b/>
@@ -20,25 +20,16 @@
     </w:p>
     <w:tbl>
       <w:tblPr>
-        <w:tblStyle w:val="a8"/>
+        <w:tblStyle w:val="ab"/>
         <w:tblW w:w="9345" w:type="dxa"/>
-        <w:jc w:val="left"/>
-        <w:tblInd w:w="0" w:type="dxa"/>
         <w:tblLayout w:type="fixed"/>
-        <w:tblCellMar>
-          <w:top w:w="0" w:type="dxa"/>
-          <w:left w:w="108" w:type="dxa"/>
-          <w:bottom w:w="0" w:type="dxa"/>
-          <w:right w:w="108" w:type="dxa"/>
-        </w:tblCellMar>
-        <w:tblLook w:val="04a0" w:noHBand="0" w:noVBand="1" w:firstColumn="1" w:lastRow="0" w:lastColumn="0" w:firstRow="1"/>
+        <w:tblLook w:val="04A0" w:firstRow="1" w:lastRow="0" w:firstColumn="1" w:lastColumn="0" w:noHBand="0" w:noVBand="1"/>
       </w:tblPr>
       <w:tblGrid>
         <w:gridCol w:w="4672"/>
-        <w:gridCol w:w="4672"/>
+        <w:gridCol w:w="4673"/>
       </w:tblGrid>
       <w:tr>
-        <w:trPr/>
         <w:tc>
           <w:tcPr>
             <w:tcW w:w="4672" w:type="dxa"/>
@@ -52,53 +43,32 @@
           <w:p>
             <w:pPr>
               <w:pStyle w:val="1"/>
-              <w:widowControl/>
-              <w:spacing w:before="0" w:after="280"/>
-              <w:jc w:val="left"/>
-              <w:rPr>
-                <w:rFonts w:ascii="Times New Roman" w:hAnsi="Times New Roman" w:eastAsia="Times New Roman" w:cs="Times New Roman"/>
-                <w:kern w:val="0"/>
-                <w:lang w:bidi="ar-SA"/>
-              </w:rPr>
+              <w:spacing w:after="280"/>
             </w:pPr>
             <w:r>
-              <w:rPr>
-                <w:rFonts w:eastAsia="Times New Roman" w:cs="Times New Roman"/>
-                <w:kern w:val="0"/>
-                <w:lang w:val="ru-RU" w:bidi="ar-SA"/>
-              </w:rPr>
               <w:t xml:space="preserve">г. </w:t>
             </w:r>
             <w:r>
               <w:rPr>
-                <w:rFonts w:eastAsia="Times New Roman" w:cs="Times New Roman"/>
-                <w:kern w:val="0"/>
-                <w:lang w:val="en-US" w:bidi="ar-SA"/>
+                <w:highlight w:val="yellow"/>
+                <w:lang w:val="en-US"/>
               </w:rPr>
               <w:t>&lt;</w:t>
             </w:r>
             <w:r>
               <w:rPr>
-                <w:rFonts w:eastAsia="Times New Roman" w:cs="Times New Roman"/>
-                <w:kern w:val="0"/>
-                <w:lang w:val="ru-RU" w:bidi="ar-SA"/>
+                <w:highlight w:val="yellow"/>
               </w:rPr>
               <w:t>Город</w:t>
             </w:r>
             <w:r>
               <w:rPr>
-                <w:rFonts w:eastAsia="Times New Roman" w:cs="Times New Roman"/>
-                <w:kern w:val="0"/>
-                <w:lang w:val="en-US" w:bidi="ar-SA"/>
+                <w:highlight w:val="yellow"/>
+                <w:lang w:val="en-US"/>
               </w:rPr>
               <w:t>&gt;</w:t>
             </w:r>
             <w:r>
-              <w:rPr>
-                <w:rFonts w:eastAsia="Times New Roman" w:cs="Times New Roman"/>
-                <w:kern w:val="0"/>
-                <w:lang w:val="ru-RU" w:bidi="ar-SA"/>
-              </w:rPr>
               <w:tab/>
             </w:r>
           </w:p>
@@ -116,36 +86,42 @@
           <w:p>
             <w:pPr>
               <w:pStyle w:val="1"/>
-              <w:widowControl/>
-              <w:spacing w:before="0" w:after="280"/>
+              <w:spacing w:after="280"/>
               <w:jc w:val="right"/>
-              <w:rPr>
-                <w:rFonts w:ascii="Times New Roman" w:hAnsi="Times New Roman" w:eastAsia="Times New Roman" w:cs="Times New Roman"/>
-                <w:kern w:val="0"/>
-                <w:lang w:bidi="ar-SA"/>
-              </w:rPr>
             </w:pPr>
             <w:r>
               <w:rPr>
-                <w:rFonts w:eastAsia="Times New Roman" w:cs="Times New Roman"/>
-                <w:kern w:val="0"/>
-                <w:lang w:val="en-US" w:bidi="ar-SA"/>
+                <w:highlight w:val="green"/>
+                <w:lang w:val="en-US"/>
               </w:rPr>
               <w:t>&lt;</w:t>
             </w:r>
-            <w:r>
-              <w:rPr>
-                <w:rFonts w:eastAsia="Times New Roman" w:cs="Times New Roman"/>
-                <w:kern w:val="0"/>
-                <w:lang w:val="ru-RU" w:bidi="ar-SA"/>
-              </w:rPr>
-              <w:t>Дата</w:t>
-            </w:r>
-            <w:r>
-              <w:rPr>
-                <w:rFonts w:eastAsia="Times New Roman" w:cs="Times New Roman"/>
-                <w:kern w:val="0"/>
-                <w:lang w:val="en-US" w:bidi="ar-SA"/>
+            <w:proofErr w:type="spellStart"/>
+            <w:r>
+              <w:rPr>
+                <w:highlight w:val="green"/>
+              </w:rPr>
+              <w:t>Текущая</w:t>
+            </w:r>
+            <w:r>
+              <w:rPr>
+                <w:highlight w:val="green"/>
+              </w:rPr>
+              <w:t>Да</w:t>
+            </w:r>
+            <w:bookmarkStart w:id="0" w:name="_GoBack"/>
+            <w:bookmarkEnd w:id="0"/>
+            <w:r>
+              <w:rPr>
+                <w:highlight w:val="green"/>
+              </w:rPr>
+              <w:t>та</w:t>
+            </w:r>
+            <w:proofErr w:type="spellEnd"/>
+            <w:r>
+              <w:rPr>
+                <w:highlight w:val="green"/>
+                <w:lang w:val="en-US"/>
               </w:rPr>
               <w:t>&gt;</w:t>
             </w:r>
@@ -163,17 +139,196 @@
         </w:rPr>
       </w:pPr>
       <w:r>
-        <w:rPr/>
-        <w:t>Мы, нижеподписавшиеся, гражданин &lt;ФИО Арендодателя&gt;, именуемый в дальнейшем "Арендодатель", с одной стороны, и гражданин &lt;ФИО Нанимателя&gt;, именуемый в дальнейшем "</w:t>
-      </w:r>
-      <w:bookmarkStart w:id="0" w:name="_Hlk42261979"/>
-      <w:r>
-        <w:rPr/>
+        <w:t>Мы, ни</w:t>
+      </w:r>
+      <w:r>
+        <w:t xml:space="preserve">жеподписавшиеся, гражданин </w:t>
+      </w:r>
+      <w:r>
+        <w:rPr>
+          <w:highlight w:val="yellow"/>
+        </w:rPr>
+        <w:t>&lt;</w:t>
+      </w:r>
+      <w:proofErr w:type="spellStart"/>
+      <w:proofErr w:type="gramStart"/>
+      <w:r>
+        <w:rPr>
+          <w:highlight w:val="yellow"/>
+        </w:rPr>
+        <w:t>Фамилия</w:t>
+      </w:r>
+      <w:r>
+        <w:rPr>
+          <w:highlight w:val="yellow"/>
+        </w:rPr>
+        <w:t>:Арендодатель</w:t>
+      </w:r>
+      <w:proofErr w:type="spellEnd"/>
+      <w:proofErr w:type="gramEnd"/>
+      <w:r>
+        <w:rPr>
+          <w:highlight w:val="yellow"/>
+        </w:rPr>
+        <w:t>&gt;&lt;</w:t>
+      </w:r>
+      <w:proofErr w:type="spellStart"/>
+      <w:r>
+        <w:rPr>
+          <w:highlight w:val="yellow"/>
+        </w:rPr>
+        <w:t>Имя</w:t>
+      </w:r>
+      <w:r>
+        <w:rPr>
+          <w:highlight w:val="yellow"/>
+        </w:rPr>
+        <w:t>:Арендодатель</w:t>
+      </w:r>
+      <w:proofErr w:type="spellEnd"/>
+      <w:r>
+        <w:rPr>
+          <w:highlight w:val="yellow"/>
+        </w:rPr>
+        <w:t>&gt;</w:t>
+      </w:r>
+      <w:r>
+        <w:rPr>
+          <w:highlight w:val="yellow"/>
+        </w:rPr>
+        <w:t>&lt;</w:t>
+      </w:r>
+      <w:proofErr w:type="spellStart"/>
+      <w:r>
+        <w:rPr>
+          <w:highlight w:val="yellow"/>
+        </w:rPr>
+        <w:t>Отчество</w:t>
+      </w:r>
+      <w:r>
+        <w:rPr>
+          <w:highlight w:val="yellow"/>
+        </w:rPr>
+        <w:t>:Арендодатель</w:t>
+      </w:r>
+      <w:proofErr w:type="spellEnd"/>
+      <w:r>
+        <w:rPr>
+          <w:highlight w:val="yellow"/>
+        </w:rPr>
+        <w:t>&gt;,</w:t>
+      </w:r>
+      <w:r>
+        <w:t xml:space="preserve"> </w:t>
+      </w:r>
+      <w:r>
+        <w:t xml:space="preserve"> именуемый в дальнейшем "Арендодатель", с одной стороны, и гражданин </w:t>
+      </w:r>
+      <w:r>
+        <w:rPr>
+          <w:highlight w:val="yellow"/>
+        </w:rPr>
+        <w:t>&lt;</w:t>
+      </w:r>
+      <w:proofErr w:type="spellStart"/>
+      <w:r>
+        <w:rPr>
+          <w:highlight w:val="yellow"/>
+        </w:rPr>
+        <w:t>Фамилия</w:t>
+      </w:r>
+      <w:r>
+        <w:rPr>
+          <w:highlight w:val="yellow"/>
+        </w:rPr>
+        <w:t>:Наниматель</w:t>
+      </w:r>
+      <w:proofErr w:type="spellEnd"/>
+      <w:r>
+        <w:rPr>
+          <w:highlight w:val="yellow"/>
+        </w:rPr>
+        <w:t>&gt;</w:t>
+      </w:r>
+      <w:r>
+        <w:rPr>
+          <w:highlight w:val="yellow"/>
+        </w:rPr>
+        <w:t xml:space="preserve"> </w:t>
+      </w:r>
+      <w:r>
+        <w:rPr>
+          <w:highlight w:val="yellow"/>
+        </w:rPr>
+        <w:t>&lt;</w:t>
+      </w:r>
+      <w:proofErr w:type="spellStart"/>
+      <w:r>
+        <w:rPr>
+          <w:highlight w:val="yellow"/>
+        </w:rPr>
+        <w:t>Имя</w:t>
+      </w:r>
+      <w:r>
+        <w:rPr>
+          <w:highlight w:val="yellow"/>
+        </w:rPr>
+        <w:t>:</w:t>
+      </w:r>
+      <w:r>
+        <w:rPr>
+          <w:highlight w:val="yellow"/>
+        </w:rPr>
         <w:t>Наниматель</w:t>
       </w:r>
-      <w:bookmarkEnd w:id="0"/>
-      <w:r>
-        <w:rPr/>
+      <w:proofErr w:type="spellEnd"/>
+      <w:r>
+        <w:rPr>
+          <w:highlight w:val="yellow"/>
+        </w:rPr>
+        <w:t>&gt; &lt;</w:t>
+      </w:r>
+      <w:proofErr w:type="spellStart"/>
+      <w:r>
+        <w:rPr>
+          <w:highlight w:val="yellow"/>
+        </w:rPr>
+        <w:t>Отчество</w:t>
+      </w:r>
+      <w:r>
+        <w:rPr>
+          <w:highlight w:val="yellow"/>
+        </w:rPr>
+        <w:t>:</w:t>
+      </w:r>
+      <w:r>
+        <w:rPr>
+          <w:highlight w:val="yellow"/>
+        </w:rPr>
+        <w:t>Наниматель</w:t>
+      </w:r>
+      <w:proofErr w:type="spellEnd"/>
+      <w:r>
+        <w:rPr>
+          <w:highlight w:val="yellow"/>
+        </w:rPr>
+        <w:t>&gt;</w:t>
+      </w:r>
+      <w:r>
+        <w:rPr>
+          <w:highlight w:val="yellow"/>
+        </w:rPr>
+        <w:t>,</w:t>
+      </w:r>
+      <w:r>
+        <w:t xml:space="preserve"> именуемый в дальнейшем "</w:t>
+      </w:r>
+      <w:bookmarkStart w:id="1" w:name="_Hlk42261979"/>
+      <w:r>
+        <w:t>Наниматель</w:t>
+      </w:r>
+      <w:bookmarkEnd w:id="1"/>
+      <w:r>
         <w:t>", с другой стороны, заключили настоящий Договор о нижеследующем:</w:t>
       </w:r>
     </w:p>
@@ -182,7 +337,6 @@
         <w:pStyle w:val="1"/>
         <w:spacing w:before="280" w:after="280"/>
         <w:jc w:val="center"/>
-        <w:rPr/>
       </w:pPr>
       <w:r>
         <w:rPr>
@@ -202,23 +356,205 @@
         </w:rPr>
       </w:pPr>
       <w:r>
-        <w:rPr/>
-        <w:t xml:space="preserve">1.1. Арендодатель предоставляет, а Наниматель получает во временное пользование (аренду) &lt;Количество комнат&gt; комнатную квартиру, расположенную по адресу: г. &lt;Город&gt; ул. &lt;Улица&gt; дом. &lt;№ Дома&gt; корп. &lt;Корпус&gt; кв. &lt;Квартира&gt; </w:t>
+        <w:t>1.1. Арендодатель предоставляет, а Наниматель получает во временное п</w:t>
+      </w:r>
+      <w:r>
+        <w:t xml:space="preserve">ользование (аренду) </w:t>
+      </w:r>
+      <w:r>
+        <w:rPr>
+          <w:highlight w:val="yellow"/>
+        </w:rPr>
+        <w:t>&lt;</w:t>
+      </w:r>
+      <w:proofErr w:type="spellStart"/>
+      <w:r>
+        <w:rPr>
+          <w:highlight w:val="yellow"/>
+        </w:rPr>
+        <w:t>КоличествоК</w:t>
+      </w:r>
+      <w:r>
+        <w:rPr>
+          <w:highlight w:val="yellow"/>
+        </w:rPr>
+        <w:t>омнат</w:t>
+      </w:r>
+      <w:proofErr w:type="spellEnd"/>
+      <w:r>
+        <w:rPr>
+          <w:highlight w:val="yellow"/>
+        </w:rPr>
+        <w:t>&gt;</w:t>
+      </w:r>
+      <w:r>
+        <w:t xml:space="preserve"> комнатную квартиру, расположенную по адресу: </w:t>
+      </w:r>
+      <w:r>
+        <w:t xml:space="preserve">г. </w:t>
+      </w:r>
+      <w:r>
+        <w:rPr>
+          <w:highlight w:val="yellow"/>
+        </w:rPr>
+        <w:t>&lt;Город&gt;</w:t>
+      </w:r>
+      <w:r>
+        <w:t xml:space="preserve"> ул. </w:t>
+      </w:r>
+      <w:r>
+        <w:rPr>
+          <w:highlight w:val="yellow"/>
+        </w:rPr>
+        <w:t>&lt;Улица&gt;</w:t>
+      </w:r>
+      <w:r>
+        <w:t xml:space="preserve"> дом. </w:t>
+      </w:r>
+      <w:r>
+        <w:rPr>
+          <w:highlight w:val="yellow"/>
+        </w:rPr>
+        <w:t>&lt;Дом</w:t>
+      </w:r>
+      <w:r>
+        <w:rPr>
+          <w:highlight w:val="yellow"/>
+        </w:rPr>
+        <w:t>&gt;</w:t>
+      </w:r>
+      <w:r>
+        <w:t xml:space="preserve"> кв. </w:t>
+      </w:r>
+      <w:r>
+        <w:rPr>
+          <w:highlight w:val="yellow"/>
+        </w:rPr>
+        <w:t>&lt;Квартира&gt;</w:t>
+      </w:r>
+      <w:r>
+        <w:t xml:space="preserve"> </w:t>
+      </w:r>
+      <w:r>
         <w:br/>
         <w:t xml:space="preserve">1.2. Арендодатель предоставляет, а Наниматель получает во временное пользование находящиеся в квартире предметы мебели и бытовую технику. </w:t>
+      </w:r>
+      <w:r>
         <w:br/>
-        <w:t xml:space="preserve">1.3. Срок аренды составляет &lt;Срок аренды&gt; месяцев и определяется с &lt;Дата начала аренды&gt;г. по &lt;Дата окончания аренды&gt;г. </w:t>
+        <w:t>1.3</w:t>
+      </w:r>
+      <w:r>
+        <w:t xml:space="preserve">. Срок аренды составляет </w:t>
+      </w:r>
+      <w:r>
+        <w:rPr>
+          <w:highlight w:val="yellow"/>
+        </w:rPr>
+        <w:t>&lt;</w:t>
+      </w:r>
+      <w:proofErr w:type="spellStart"/>
+      <w:r>
+        <w:rPr>
+          <w:highlight w:val="yellow"/>
+        </w:rPr>
+        <w:t>СрокА</w:t>
+      </w:r>
+      <w:r>
+        <w:rPr>
+          <w:highlight w:val="yellow"/>
+        </w:rPr>
+        <w:t>ренды</w:t>
+      </w:r>
+      <w:proofErr w:type="spellEnd"/>
+      <w:r>
+        <w:rPr>
+          <w:highlight w:val="yellow"/>
+        </w:rPr>
+        <w:t>&gt;</w:t>
+      </w:r>
+      <w:r>
+        <w:t xml:space="preserve"> месяцев и определяется с </w:t>
+      </w:r>
+      <w:r>
+        <w:rPr>
+          <w:highlight w:val="yellow"/>
+        </w:rPr>
+        <w:t>&lt;</w:t>
+      </w:r>
+      <w:proofErr w:type="spellStart"/>
+      <w:r>
+        <w:rPr>
+          <w:highlight w:val="yellow"/>
+        </w:rPr>
+        <w:t>Дата</w:t>
+      </w:r>
+      <w:r>
+        <w:rPr>
+          <w:highlight w:val="yellow"/>
+        </w:rPr>
+        <w:t>Начала</w:t>
+      </w:r>
+      <w:r>
+        <w:rPr>
+          <w:highlight w:val="yellow"/>
+        </w:rPr>
+        <w:t>Аренды</w:t>
+      </w:r>
+      <w:proofErr w:type="spellEnd"/>
+      <w:r>
+        <w:rPr>
+          <w:highlight w:val="yellow"/>
+        </w:rPr>
+        <w:t>&gt;</w:t>
+      </w:r>
+      <w:r>
+        <w:t xml:space="preserve">г. по </w:t>
+      </w:r>
+      <w:r>
+        <w:rPr>
+          <w:highlight w:val="yellow"/>
+        </w:rPr>
+        <w:t>&lt;</w:t>
+      </w:r>
+      <w:proofErr w:type="spellStart"/>
+      <w:r>
+        <w:rPr>
+          <w:highlight w:val="yellow"/>
+        </w:rPr>
+        <w:t>Да</w:t>
+      </w:r>
+      <w:r>
+        <w:rPr>
+          <w:highlight w:val="yellow"/>
+        </w:rPr>
+        <w:t>таОкончания</w:t>
+      </w:r>
+      <w:r>
+        <w:rPr>
+          <w:highlight w:val="yellow"/>
+        </w:rPr>
+        <w:t>Аренды</w:t>
+      </w:r>
+      <w:proofErr w:type="spellEnd"/>
+      <w:r>
+        <w:rPr>
+          <w:highlight w:val="yellow"/>
+        </w:rPr>
+        <w:t>&gt;</w:t>
+      </w:r>
+      <w:r>
+        <w:t xml:space="preserve">г. </w:t>
+      </w:r>
+      <w:r>
         <w:br/>
         <w:t xml:space="preserve">1.4. Передаваемая в аренду квартира используется </w:t>
       </w:r>
-      <w:bookmarkStart w:id="1" w:name="_Hlk42262025"/>
-      <w:r>
-        <w:rPr/>
+      <w:bookmarkStart w:id="2" w:name="_Hlk42262025"/>
+      <w:r>
         <w:t xml:space="preserve">Нанимателем </w:t>
       </w:r>
-      <w:bookmarkEnd w:id="1"/>
-      <w:r>
-        <w:rPr/>
+      <w:bookmarkEnd w:id="2"/>
+      <w:r>
         <w:t xml:space="preserve">только для проживания без права сдачи её в субаренду. </w:t>
       </w:r>
     </w:p>
@@ -227,7 +563,6 @@
         <w:pStyle w:val="1"/>
         <w:spacing w:before="280" w:after="280"/>
         <w:jc w:val="center"/>
-        <w:rPr/>
       </w:pPr>
       <w:r>
         <w:rPr>
@@ -247,24 +582,29 @@
         </w:rPr>
       </w:pPr>
       <w:r>
-        <w:rPr/>
         <w:t xml:space="preserve">2.1. Арендодатель подтверждает, что он получил согласие всех совершеннолетних лиц, зарегистрированных по данному адресу, или владеющих совместно с ним данной жилплощадью, на сдачу данной квартиры в аренду. </w:t>
+      </w:r>
+      <w:r>
         <w:br/>
         <w:t xml:space="preserve">2.2. Арендодатель подтверждает, что на момент подписания настоящего Договора аренды данная квартира не продана, не подарена, не является предметом судебного спора, не находится под залогом, арестом, не сдана внаем. Дом на период аренды квартиры не подлежит сносу или капитальному ремонту с отселением. </w:t>
+      </w:r>
+      <w:r>
         <w:br/>
         <w:t xml:space="preserve">2.3. Арендодатель имеет право посещать </w:t>
       </w:r>
-      <w:bookmarkStart w:id="2" w:name="_Hlk42262051"/>
-      <w:r>
-        <w:rPr/>
+      <w:bookmarkStart w:id="3" w:name="_Hlk42262051"/>
+      <w:r>
         <w:t xml:space="preserve">Нанимателя </w:t>
       </w:r>
-      <w:bookmarkEnd w:id="2"/>
-      <w:r>
-        <w:rPr/>
+      <w:bookmarkEnd w:id="3"/>
+      <w:r>
         <w:t xml:space="preserve">только с предварительным уведомлением. </w:t>
+      </w:r>
+      <w:r>
         <w:br/>
         <w:t xml:space="preserve">2.4. Арендодатель последствия аварий и повреждений, происшедших не по вине Нанимателя, устраняет своими силами. </w:t>
+      </w:r>
+      <w:r>
         <w:br/>
         <w:t xml:space="preserve">2.5. Арендодатель оплачивает: эксплуатационные расходы, центральное отопление, коммунальные услуги, телефон (абонентская ежемесячная плата). </w:t>
       </w:r>
@@ -274,7 +614,6 @@
         <w:pStyle w:val="1"/>
         <w:spacing w:before="280" w:after="280"/>
         <w:jc w:val="center"/>
-        <w:rPr/>
       </w:pPr>
       <w:r>
         <w:rPr>
@@ -294,12 +633,43 @@
         </w:rPr>
       </w:pPr>
       <w:r>
-        <w:rPr/>
         <w:t xml:space="preserve">3.1 Содержать арендуемую квартиру в порядке, предусмотренном санитарными, противопожарными и иными нормами установленными действующим законодательством РФ. </w:t>
+      </w:r>
+      <w:r>
         <w:br/>
-        <w:t xml:space="preserve">3.2. О предстоящем освобождении снимаемой в аренду квартиры известить Арендодателя не менее чем за &lt;Количество недель перед освобождением квартиры&gt; недели. </w:t>
+        <w:t>3.2. О предстоящем освобождении снимаемой в аренду квартиры известить Арендодат</w:t>
+      </w:r>
+      <w:r>
+        <w:t xml:space="preserve">еля не менее чем за </w:t>
+      </w:r>
+      <w:r>
+        <w:rPr>
+          <w:highlight w:val="yellow"/>
+        </w:rPr>
+        <w:t>&lt;</w:t>
+      </w:r>
+      <w:proofErr w:type="spellStart"/>
+      <w:r>
+        <w:rPr>
+          <w:highlight w:val="yellow"/>
+        </w:rPr>
+        <w:t>СрокОповещенияОбОсвобождении</w:t>
+      </w:r>
+      <w:proofErr w:type="spellEnd"/>
+      <w:r>
+        <w:rPr>
+          <w:highlight w:val="yellow"/>
+        </w:rPr>
+        <w:t>&gt;</w:t>
+      </w:r>
+      <w:r>
+        <w:t xml:space="preserve"> недели. </w:t>
+      </w:r>
+      <w:r>
         <w:br/>
         <w:t xml:space="preserve">3.3. В случае нанесения ущерба арендуемой квартире и имуществу, находящемуся в ней, Наниматель обязуется возместить Арендодателю причиненный ущерб. </w:t>
+      </w:r>
+      <w:r>
         <w:br/>
         <w:t xml:space="preserve">3.4. Наниматель оплачивает: расход электроэнергии, междугородние, международные телефонные переговоры, различные услуги телефонной связи. </w:t>
       </w:r>
@@ -309,7 +679,6 @@
         <w:pStyle w:val="1"/>
         <w:spacing w:before="280" w:after="280"/>
         <w:jc w:val="center"/>
-        <w:rPr/>
       </w:pPr>
       <w:r>
         <w:rPr>
@@ -329,14 +698,139 @@
         </w:rPr>
       </w:pPr>
       <w:r>
-        <w:rPr/>
-        <w:t xml:space="preserve">4.1. За арендуемую квартиру Нанимателем уплачивается месячная плата из расчета &lt;Арендная плата&gt; рублей, что составляет эквивалентную сумму &lt;Арендная плата в $ США&gt; $ США по курсу ЦБ на день оплаты. </w:t>
+        <w:lastRenderedPageBreak/>
+        <w:t>4.1. За арендуемую квартиру Нанимателем уплачивается месяч</w:t>
+      </w:r>
+      <w:r>
+        <w:t xml:space="preserve">ная плата из расчета </w:t>
+      </w:r>
+      <w:r>
+        <w:rPr>
+          <w:highlight w:val="yellow"/>
+        </w:rPr>
+        <w:t>&lt;</w:t>
+      </w:r>
+      <w:proofErr w:type="spellStart"/>
+      <w:r>
+        <w:rPr>
+          <w:highlight w:val="yellow"/>
+        </w:rPr>
+        <w:t>АренднаяП</w:t>
+      </w:r>
+      <w:r>
+        <w:rPr>
+          <w:highlight w:val="yellow"/>
+        </w:rPr>
+        <w:t>лата</w:t>
+      </w:r>
+      <w:proofErr w:type="spellEnd"/>
+      <w:r>
+        <w:rPr>
+          <w:highlight w:val="yellow"/>
+        </w:rPr>
+        <w:t>&gt;</w:t>
+      </w:r>
+      <w:r>
+        <w:t xml:space="preserve"> рублей.</w:t>
+      </w:r>
+      <w:r>
+        <w:t xml:space="preserve"> </w:t>
+      </w:r>
+      <w:r>
         <w:br/>
-        <w:t xml:space="preserve">4.2. Ежемесячная арендная плата вносится Нанимателем за месяц вперед не позднее &lt;Крайний день в месяце для взноса платы за аренду&gt; числа. </w:t>
+        <w:t xml:space="preserve">4.2. Ежемесячная арендная плата вносится Нанимателем за месяц вперед не позднее </w:t>
+      </w:r>
+      <w:r>
+        <w:rPr>
+          <w:highlight w:val="yellow"/>
+        </w:rPr>
+        <w:t>&lt;</w:t>
+      </w:r>
+      <w:proofErr w:type="spellStart"/>
+      <w:r>
+        <w:rPr>
+          <w:highlight w:val="yellow"/>
+        </w:rPr>
+        <w:t>ЧислоАренднойПлаты</w:t>
+      </w:r>
+      <w:proofErr w:type="spellEnd"/>
+      <w:r>
+        <w:rPr>
+          <w:highlight w:val="yellow"/>
+        </w:rPr>
+        <w:t>&gt;</w:t>
+      </w:r>
+      <w:r>
+        <w:t xml:space="preserve"> числа. </w:t>
+      </w:r>
+      <w:r>
         <w:br/>
-        <w:t xml:space="preserve">4.3. При подписании Договора Нанимателем вносится Арендодателю оплата за месяц вперёд в размере &lt;Арендная плата &gt; рублей, а также залоговая сумма &lt;Залог&gt;, которая возвращается Нанимателю при выезде его из квартиры. </w:t>
+        <w:t>4.3. При подписании Договора Нанимателем вносится Арендодателю оплата за ме</w:t>
+      </w:r>
+      <w:r>
+        <w:t xml:space="preserve">сяц вперёд в размере </w:t>
+      </w:r>
+      <w:r>
+        <w:rPr>
+          <w:highlight w:val="yellow"/>
+        </w:rPr>
+        <w:t>&lt;</w:t>
+      </w:r>
+      <w:proofErr w:type="spellStart"/>
+      <w:r>
+        <w:rPr>
+          <w:highlight w:val="yellow"/>
+        </w:rPr>
+        <w:t>АренднаяПлата</w:t>
+      </w:r>
+      <w:proofErr w:type="spellEnd"/>
+      <w:r>
+        <w:rPr>
+          <w:highlight w:val="yellow"/>
+        </w:rPr>
+        <w:t>&gt;</w:t>
+      </w:r>
+      <w:r>
+        <w:t xml:space="preserve"> рублей, а также залоговая сумма </w:t>
+      </w:r>
+      <w:r>
+        <w:rPr>
+          <w:highlight w:val="yellow"/>
+        </w:rPr>
+        <w:t>&lt;Залог&gt;</w:t>
+      </w:r>
+      <w:r>
+        <w:t xml:space="preserve">, которая возвращается Нанимателю при выезде его из квартиры. </w:t>
+      </w:r>
+      <w:r>
         <w:br/>
-        <w:t xml:space="preserve">4.4. Размер арендной платы остаётся неизменным в течение &lt;Срок неизменности арендной платы(Родительный падеж)&gt;. </w:t>
+        <w:t>4.4. Размер арендной платы о</w:t>
+      </w:r>
+      <w:r>
+        <w:t xml:space="preserve">стаётся неизменным в течение </w:t>
+      </w:r>
+      <w:r>
+        <w:rPr>
+          <w:highlight w:val="yellow"/>
+        </w:rPr>
+        <w:t>&lt;</w:t>
+      </w:r>
+      <w:proofErr w:type="spellStart"/>
+      <w:r>
+        <w:rPr>
+          <w:highlight w:val="yellow"/>
+        </w:rPr>
+        <w:t>ЧислоМесНеизмАрПлаты</w:t>
+      </w:r>
+      <w:proofErr w:type="spellEnd"/>
+      <w:r>
+        <w:rPr>
+          <w:highlight w:val="yellow"/>
+        </w:rPr>
+        <w:t>&gt;.</w:t>
+      </w:r>
+      <w:r>
+        <w:t xml:space="preserve"> </w:t>
       </w:r>
     </w:p>
     <w:p>
@@ -344,7 +838,6 @@
         <w:pStyle w:val="1"/>
         <w:spacing w:before="280" w:after="280"/>
         <w:jc w:val="center"/>
-        <w:rPr/>
       </w:pPr>
       <w:r>
         <w:rPr>
@@ -364,12 +857,21 @@
         </w:rPr>
       </w:pPr>
       <w:r>
-        <w:rPr/>
         <w:t xml:space="preserve">5.1. Настоящий договор вступает в силу с момента его подписания и действует в течение всего срока аренды квартиры. </w:t>
+      </w:r>
+      <w:r>
         <w:br/>
         <w:t xml:space="preserve">5.2. Изменения и дополнения к настоящему договору могут вноситься только по соглашению сторон путем подписания дополнительного соглашения, являющегося неотъемлемой частью настоящего договора аренды квартиры. </w:t>
+      </w:r>
+      <w:r>
         <w:br/>
-        <w:t xml:space="preserve">5.3. Досрочное расторжение договора аренды Наймодателем возможно в случаях, если Наниматель нарушил свои обязанности по настоящему договору аренды квартиры. </w:t>
+        <w:t xml:space="preserve">5.3. Досрочное расторжение договора аренды </w:t>
+      </w:r>
+      <w:r>
+        <w:t xml:space="preserve">Арендодателем </w:t>
+      </w:r>
+      <w:r>
+        <w:t xml:space="preserve">возможно в случаях, если Наниматель нарушил свои обязанности по настоящему договору аренды квартиры. </w:t>
       </w:r>
     </w:p>
     <w:p>
@@ -377,7 +879,6 @@
         <w:pStyle w:val="1"/>
         <w:spacing w:before="280" w:after="280"/>
         <w:jc w:val="center"/>
-        <w:rPr/>
       </w:pPr>
       <w:r>
         <w:rPr>
@@ -397,8 +898,9 @@
         </w:rPr>
       </w:pPr>
       <w:r>
-        <w:rPr/>
         <w:t xml:space="preserve">6.1. Все споры между сторонами, связанные с настоящим договором аренды, решаются путем взаимных переговоров. </w:t>
+      </w:r>
+      <w:r>
         <w:br/>
         <w:t xml:space="preserve">6.2. В случае невозможности их разрешения переговорным путем они будут рассмотрены в соответствии с Законодательством РФ. </w:t>
       </w:r>
@@ -408,7 +910,6 @@
         <w:pStyle w:val="1"/>
         <w:spacing w:before="280" w:after="280"/>
         <w:jc w:val="center"/>
-        <w:rPr/>
       </w:pPr>
       <w:r>
         <w:rPr>
@@ -421,169 +922,681 @@
     <w:tbl>
       <w:tblPr>
         <w:tblW w:w="9682" w:type="dxa"/>
-        <w:jc w:val="left"/>
         <w:tblInd w:w="-5" w:type="dxa"/>
         <w:tblLayout w:type="fixed"/>
-        <w:tblCellMar>
-          <w:top w:w="0" w:type="dxa"/>
-          <w:left w:w="108" w:type="dxa"/>
-          <w:bottom w:w="0" w:type="dxa"/>
-          <w:right w:w="108" w:type="dxa"/>
-        </w:tblCellMar>
-        <w:tblLook w:val="0000" w:noHBand="0" w:noVBand="0" w:firstColumn="0" w:lastRow="0" w:lastColumn="0" w:firstRow="0"/>
+        <w:tblLook w:val="0000" w:firstRow="0" w:lastRow="0" w:firstColumn="0" w:lastColumn="0" w:noHBand="0" w:noVBand="0"/>
       </w:tblPr>
       <w:tblGrid>
-        <w:gridCol w:w="4776"/>
-        <w:gridCol w:w="4905"/>
+        <w:gridCol w:w="4967"/>
+        <w:gridCol w:w="4715"/>
       </w:tblGrid>
       <w:tr>
         <w:trPr>
-          <w:trHeight w:val="3035" w:hRule="atLeast"/>
+          <w:trHeight w:val="3035"/>
         </w:trPr>
         <w:tc>
           <w:tcPr>
-            <w:tcW w:w="4776" w:type="dxa"/>
-            <w:tcBorders>
-              <w:top w:val="single" w:sz="4" w:space="0" w:color="000000"/>
-              <w:left w:val="single" w:sz="4" w:space="0" w:color="000000"/>
-              <w:bottom w:val="single" w:sz="4" w:space="0" w:color="000000"/>
-            </w:tcBorders>
-            <w:shd w:color="auto" w:fill="auto" w:val="clear"/>
+            <w:tcW w:w="4967" w:type="dxa"/>
+            <w:shd w:val="clear" w:color="auto" w:fill="auto"/>
           </w:tcPr>
           <w:p>
             <w:pPr>
               <w:pStyle w:val="1"/>
-              <w:widowControl w:val="false"/>
-              <w:spacing w:before="0" w:after="280"/>
-              <w:rPr/>
+              <w:widowControl w:val="0"/>
+              <w:spacing w:after="280"/>
             </w:pPr>
             <w:r>
-              <w:rPr/>
-              <w:t>Арендодатель:                                                </w:t>
+              <w:t>Арендодатель:                 </w:t>
             </w:r>
           </w:p>
           <w:p>
             <w:pPr>
               <w:pStyle w:val="1"/>
-              <w:widowControl w:val="false"/>
+              <w:widowControl w:val="0"/>
               <w:spacing w:before="280" w:after="280"/>
-              <w:rPr/>
             </w:pPr>
             <w:r>
-              <w:rPr/>
-              <w:t xml:space="preserve">Паспорт: серия &lt;Паспорт серия(арендодатель)&gt; № &lt;Паспорт номер)арендодатель)&gt; </w:t>
+              <w:t>Серия паспорта</w:t>
+            </w:r>
+            <w:r>
+              <w:t>:</w:t>
+            </w:r>
+            <w:r>
+              <w:rPr>
+                <w:highlight w:val="yellow"/>
+              </w:rPr>
+              <w:t>&lt;</w:t>
+            </w:r>
+            <w:proofErr w:type="spellStart"/>
+            <w:proofErr w:type="gramStart"/>
+            <w:r>
+              <w:rPr>
+                <w:highlight w:val="yellow"/>
+              </w:rPr>
+              <w:t>СерияПаспорта</w:t>
+            </w:r>
+            <w:r>
+              <w:rPr>
+                <w:highlight w:val="yellow"/>
+              </w:rPr>
+              <w:t>:Арендодатель</w:t>
+            </w:r>
+            <w:proofErr w:type="spellEnd"/>
+            <w:proofErr w:type="gramEnd"/>
+            <w:r>
+              <w:rPr>
+                <w:highlight w:val="yellow"/>
+              </w:rPr>
+              <w:t>&gt;</w:t>
             </w:r>
           </w:p>
           <w:p>
             <w:pPr>
               <w:pStyle w:val="1"/>
-              <w:widowControl w:val="false"/>
+              <w:widowControl w:val="0"/>
               <w:spacing w:before="280" w:after="280"/>
-              <w:rPr/>
             </w:pPr>
             <w:r>
-              <w:rPr/>
-              <w:t>выдан: &lt;Паспорт кем выдан(арендодатель)&gt;</w:t>
+              <w:t>Номер паспорта</w:t>
+            </w:r>
+            <w:r>
+              <w:t>:</w:t>
+            </w:r>
+            <w:r>
+              <w:rPr>
+                <w:highlight w:val="yellow"/>
+              </w:rPr>
+              <w:t>&lt;</w:t>
+            </w:r>
+            <w:proofErr w:type="spellStart"/>
+            <w:proofErr w:type="gramStart"/>
+            <w:r>
+              <w:rPr>
+                <w:highlight w:val="yellow"/>
+              </w:rPr>
+              <w:t>НомерПаспорта</w:t>
+            </w:r>
+            <w:r>
+              <w:rPr>
+                <w:highlight w:val="yellow"/>
+              </w:rPr>
+              <w:t>:</w:t>
+            </w:r>
+            <w:r>
+              <w:rPr>
+                <w:highlight w:val="yellow"/>
+              </w:rPr>
+              <w:t>Арендодатель</w:t>
+            </w:r>
+            <w:proofErr w:type="spellEnd"/>
+            <w:proofErr w:type="gramEnd"/>
+            <w:r>
+              <w:rPr>
+                <w:highlight w:val="yellow"/>
+              </w:rPr>
+              <w:t>&gt;</w:t>
             </w:r>
           </w:p>
           <w:p>
             <w:pPr>
               <w:pStyle w:val="1"/>
-              <w:widowControl w:val="false"/>
+              <w:widowControl w:val="0"/>
               <w:spacing w:before="280" w:after="280"/>
-              <w:rPr/>
             </w:pPr>
             <w:r>
-              <w:rPr/>
-              <w:t xml:space="preserve">Зарегистрирован по адресу: </w:t>
-              <w:br/>
-              <w:t>&lt;Паспорт адрес регистрации(арендодатель)&gt;</w:t>
+              <w:t xml:space="preserve">Кем </w:t>
+            </w:r>
+            <w:r>
+              <w:t xml:space="preserve">выдан: </w:t>
+            </w:r>
+            <w:r>
+              <w:rPr>
+                <w:highlight w:val="yellow"/>
+              </w:rPr>
+              <w:t>&lt;</w:t>
+            </w:r>
+            <w:proofErr w:type="spellStart"/>
+            <w:proofErr w:type="gramStart"/>
+            <w:r>
+              <w:rPr>
+                <w:highlight w:val="yellow"/>
+              </w:rPr>
+              <w:t>ПаспортВыдан</w:t>
+            </w:r>
+            <w:r>
+              <w:rPr>
+                <w:highlight w:val="yellow"/>
+              </w:rPr>
+              <w:t>:</w:t>
+            </w:r>
+            <w:r>
+              <w:rPr>
+                <w:highlight w:val="yellow"/>
+              </w:rPr>
+              <w:t>Арендодатель</w:t>
+            </w:r>
+            <w:proofErr w:type="spellEnd"/>
+            <w:proofErr w:type="gramEnd"/>
+            <w:r>
+              <w:rPr>
+                <w:highlight w:val="yellow"/>
+              </w:rPr>
+              <w:t>&gt;</w:t>
             </w:r>
           </w:p>
           <w:p>
             <w:pPr>
               <w:pStyle w:val="1"/>
-              <w:widowControl w:val="false"/>
-              <w:spacing w:before="280" w:after="0"/>
-              <w:rPr/>
+              <w:widowControl w:val="0"/>
+              <w:spacing w:before="280" w:after="280"/>
             </w:pPr>
             <w:r>
-              <w:rPr/>
+              <w:t>Дата выдачи</w:t>
+            </w:r>
+            <w:r>
+              <w:t>:</w:t>
+            </w:r>
+            <w:r>
+              <w:t xml:space="preserve"> </w:t>
+            </w:r>
+            <w:r>
+              <w:rPr>
+                <w:highlight w:val="yellow"/>
+              </w:rPr>
+              <w:t>&lt;</w:t>
+            </w:r>
+            <w:proofErr w:type="spellStart"/>
+            <w:proofErr w:type="gramStart"/>
+            <w:r>
+              <w:rPr>
+                <w:highlight w:val="yellow"/>
+              </w:rPr>
+              <w:t>ДатаВыдачи</w:t>
+            </w:r>
+            <w:r>
+              <w:rPr>
+                <w:highlight w:val="yellow"/>
+              </w:rPr>
+              <w:t>:</w:t>
+            </w:r>
+            <w:r>
+              <w:rPr>
+                <w:highlight w:val="yellow"/>
+              </w:rPr>
+              <w:t>Арендодатель</w:t>
+            </w:r>
+            <w:proofErr w:type="spellEnd"/>
+            <w:proofErr w:type="gramEnd"/>
+            <w:r>
+              <w:rPr>
+                <w:highlight w:val="yellow"/>
+              </w:rPr>
+              <w:t>&gt;</w:t>
+            </w:r>
+          </w:p>
+          <w:p>
+            <w:pPr>
+              <w:pStyle w:val="1"/>
+              <w:widowControl w:val="0"/>
+              <w:spacing w:before="280" w:after="280"/>
+            </w:pPr>
+            <w:r>
+              <w:t xml:space="preserve">Зарегистрирован по адресу: </w:t>
+            </w:r>
+            <w:r>
+              <w:rPr>
+                <w:highlight w:val="yellow"/>
+              </w:rPr>
+              <w:t>&lt;</w:t>
+            </w:r>
+            <w:proofErr w:type="spellStart"/>
+            <w:proofErr w:type="gramStart"/>
+            <w:r>
+              <w:rPr>
+                <w:highlight w:val="yellow"/>
+              </w:rPr>
+              <w:t>Адрес</w:t>
+            </w:r>
+            <w:r>
+              <w:rPr>
+                <w:highlight w:val="yellow"/>
+              </w:rPr>
+              <w:t>Регистрации</w:t>
+            </w:r>
+            <w:r>
+              <w:rPr>
+                <w:highlight w:val="yellow"/>
+              </w:rPr>
+              <w:t>:</w:t>
+            </w:r>
+            <w:r>
+              <w:rPr>
+                <w:highlight w:val="yellow"/>
+              </w:rPr>
+              <w:t>Арендодатель</w:t>
+            </w:r>
+            <w:proofErr w:type="spellEnd"/>
+            <w:proofErr w:type="gramEnd"/>
+            <w:r>
+              <w:rPr>
+                <w:highlight w:val="yellow"/>
+              </w:rPr>
+              <w:t>&gt;</w:t>
+            </w:r>
+          </w:p>
+          <w:p>
+            <w:pPr>
+              <w:pStyle w:val="1"/>
+              <w:widowControl w:val="0"/>
+              <w:spacing w:before="280" w:after="280"/>
+            </w:pPr>
+          </w:p>
+          <w:p>
+            <w:pPr>
+              <w:pStyle w:val="1"/>
+              <w:widowControl w:val="0"/>
+              <w:spacing w:before="280" w:after="280"/>
+              <w:rPr>
+                <w:lang w:val="en-US"/>
+              </w:rPr>
+            </w:pPr>
+            <w:r>
+              <w:t>Телефон</w:t>
+            </w:r>
+            <w:r>
+              <w:rPr>
+                <w:lang w:val="en-US"/>
+              </w:rPr>
+              <w:t xml:space="preserve">: </w:t>
+            </w:r>
+            <w:r>
+              <w:rPr>
+                <w:highlight w:val="yellow"/>
+                <w:lang w:val="en-US"/>
+              </w:rPr>
+              <w:t>&lt;</w:t>
+            </w:r>
+            <w:proofErr w:type="gramStart"/>
+            <w:r>
+              <w:rPr>
+                <w:highlight w:val="yellow"/>
+              </w:rPr>
+              <w:t>Телефон</w:t>
+            </w:r>
+            <w:r>
+              <w:rPr>
+                <w:highlight w:val="yellow"/>
+                <w:lang w:val="en-US"/>
+              </w:rPr>
+              <w:t>:</w:t>
+            </w:r>
+            <w:r>
+              <w:rPr>
+                <w:highlight w:val="yellow"/>
+              </w:rPr>
+              <w:t>Арендодатель</w:t>
+            </w:r>
+            <w:proofErr w:type="gramEnd"/>
+            <w:r>
+              <w:rPr>
+                <w:highlight w:val="yellow"/>
+                <w:lang w:val="en-US"/>
+              </w:rPr>
+              <w:t>&gt;</w:t>
+            </w:r>
+          </w:p>
+          <w:p>
+            <w:pPr>
+              <w:pStyle w:val="1"/>
+              <w:widowControl w:val="0"/>
+              <w:spacing w:before="280" w:after="280"/>
+            </w:pPr>
+          </w:p>
+          <w:p>
+            <w:pPr>
+              <w:pStyle w:val="1"/>
+              <w:widowControl w:val="0"/>
+              <w:spacing w:before="280" w:after="280"/>
+            </w:pPr>
+            <w:r>
               <w:t xml:space="preserve">Подпись___________________ </w:t>
+            </w:r>
+            <w:r>
               <w:tab/>
             </w:r>
           </w:p>
         </w:tc>
         <w:tc>
           <w:tcPr>
-            <w:tcW w:w="4905" w:type="dxa"/>
-            <w:tcBorders>
-              <w:top w:val="single" w:sz="4" w:space="0" w:color="000000"/>
-              <w:left w:val="single" w:sz="4" w:space="0" w:color="000000"/>
-              <w:bottom w:val="single" w:sz="4" w:space="0" w:color="000000"/>
-              <w:right w:val="single" w:sz="4" w:space="0" w:color="000000"/>
-            </w:tcBorders>
-            <w:shd w:color="auto" w:fill="auto" w:val="clear"/>
+            <w:tcW w:w="4715" w:type="dxa"/>
+            <w:shd w:val="clear" w:color="auto" w:fill="auto"/>
           </w:tcPr>
           <w:p>
             <w:pPr>
               <w:pStyle w:val="1"/>
-              <w:widowControl w:val="false"/>
-              <w:spacing w:before="0" w:after="280"/>
-              <w:rPr/>
+              <w:widowControl w:val="0"/>
+              <w:spacing w:after="280"/>
             </w:pPr>
             <w:r>
-              <w:rPr/>
               <w:t xml:space="preserve">Наниматель: </w:t>
             </w:r>
           </w:p>
           <w:p>
             <w:pPr>
               <w:pStyle w:val="1"/>
-              <w:widowControl w:val="false"/>
+              <w:widowControl w:val="0"/>
               <w:spacing w:before="280" w:after="280"/>
-              <w:rPr/>
             </w:pPr>
             <w:r>
-              <w:rPr/>
-              <w:t>Паспорт: серия &lt;Паспорт серия(наниматель)&gt; № &lt;Паспорт номер(наниматель)&gt;</w:t>
+              <w:t>Серия паспорта</w:t>
+            </w:r>
+            <w:r>
+              <w:t>:</w:t>
+            </w:r>
+            <w:r>
+              <w:rPr>
+                <w:highlight w:val="yellow"/>
+              </w:rPr>
+              <w:t>&lt;</w:t>
+            </w:r>
+            <w:proofErr w:type="spellStart"/>
+            <w:proofErr w:type="gramStart"/>
+            <w:r>
+              <w:rPr>
+                <w:highlight w:val="yellow"/>
+              </w:rPr>
+              <w:t>СерияПаспорта</w:t>
+            </w:r>
+            <w:r>
+              <w:rPr>
+                <w:highlight w:val="yellow"/>
+              </w:rPr>
+              <w:t>:</w:t>
+            </w:r>
+            <w:r>
+              <w:rPr>
+                <w:highlight w:val="yellow"/>
+              </w:rPr>
+              <w:t>Наниматель</w:t>
+            </w:r>
+            <w:proofErr w:type="spellEnd"/>
+            <w:proofErr w:type="gramEnd"/>
+            <w:r>
+              <w:rPr>
+                <w:highlight w:val="yellow"/>
+              </w:rPr>
+              <w:t>&gt;</w:t>
             </w:r>
           </w:p>
           <w:p>
             <w:pPr>
               <w:pStyle w:val="1"/>
-              <w:widowControl w:val="false"/>
+              <w:widowControl w:val="0"/>
               <w:spacing w:before="280" w:after="280"/>
-              <w:rPr/>
             </w:pPr>
             <w:r>
-              <w:rPr/>
-              <w:t xml:space="preserve">выдан: &lt;Паспорт кем выдан(наниматель)&gt; </w:t>
+              <w:t>Номер паспорта</w:t>
+            </w:r>
+            <w:r>
+              <w:t>:</w:t>
+            </w:r>
+            <w:r>
+              <w:rPr>
+                <w:highlight w:val="yellow"/>
+              </w:rPr>
+              <w:t>&lt;</w:t>
+            </w:r>
+            <w:proofErr w:type="spellStart"/>
+            <w:proofErr w:type="gramStart"/>
+            <w:r>
+              <w:rPr>
+                <w:highlight w:val="yellow"/>
+              </w:rPr>
+              <w:t>НомерПаспорта</w:t>
+            </w:r>
+            <w:r>
+              <w:rPr>
+                <w:highlight w:val="yellow"/>
+              </w:rPr>
+              <w:t>:</w:t>
+            </w:r>
+            <w:r>
+              <w:rPr>
+                <w:highlight w:val="yellow"/>
+              </w:rPr>
+              <w:t>Наниматель</w:t>
+            </w:r>
+            <w:proofErr w:type="spellEnd"/>
+            <w:proofErr w:type="gramEnd"/>
+            <w:r>
+              <w:rPr>
+                <w:highlight w:val="yellow"/>
+              </w:rPr>
+              <w:t>&gt;</w:t>
             </w:r>
           </w:p>
           <w:p>
             <w:pPr>
               <w:pStyle w:val="1"/>
-              <w:widowControl w:val="false"/>
+              <w:widowControl w:val="0"/>
               <w:spacing w:before="280" w:after="280"/>
-              <w:rPr/>
             </w:pPr>
             <w:r>
-              <w:rPr/>
-              <w:t xml:space="preserve">Зарегистрирован по адресу: </w:t>
-              <w:br/>
-              <w:t>&lt;Паспорт адрес регистрации(арендодатель)&gt;</w:t>
+              <w:t xml:space="preserve">Кем выдан: </w:t>
+            </w:r>
+            <w:r>
+              <w:rPr>
+                <w:highlight w:val="yellow"/>
+              </w:rPr>
+              <w:t>&lt;</w:t>
+            </w:r>
+            <w:proofErr w:type="spellStart"/>
+            <w:proofErr w:type="gramStart"/>
+            <w:r>
+              <w:rPr>
+                <w:highlight w:val="yellow"/>
+              </w:rPr>
+              <w:t>ПаспортВыдан</w:t>
+            </w:r>
+            <w:r>
+              <w:rPr>
+                <w:highlight w:val="yellow"/>
+              </w:rPr>
+              <w:t>:</w:t>
+            </w:r>
+            <w:r>
+              <w:rPr>
+                <w:highlight w:val="yellow"/>
+              </w:rPr>
+              <w:t>Наниматель</w:t>
+            </w:r>
+            <w:proofErr w:type="spellEnd"/>
+            <w:proofErr w:type="gramEnd"/>
+            <w:r>
+              <w:rPr>
+                <w:highlight w:val="yellow"/>
+              </w:rPr>
+              <w:t>&gt;</w:t>
             </w:r>
           </w:p>
           <w:p>
             <w:pPr>
               <w:pStyle w:val="1"/>
-              <w:widowControl w:val="false"/>
-              <w:spacing w:before="280" w:after="0"/>
-              <w:rPr/>
+              <w:widowControl w:val="0"/>
+              <w:spacing w:before="280" w:after="280"/>
             </w:pPr>
             <w:r>
-              <w:rPr/>
+              <w:t>Дата выдачи</w:t>
+            </w:r>
+            <w:r>
+              <w:t xml:space="preserve">: </w:t>
+            </w:r>
+            <w:r>
+              <w:rPr>
+                <w:highlight w:val="yellow"/>
+              </w:rPr>
+              <w:t>&lt;</w:t>
+            </w:r>
+            <w:proofErr w:type="spellStart"/>
+            <w:proofErr w:type="gramStart"/>
+            <w:r>
+              <w:rPr>
+                <w:highlight w:val="yellow"/>
+              </w:rPr>
+              <w:t>ДатаВыдачи</w:t>
+            </w:r>
+            <w:r>
+              <w:rPr>
+                <w:highlight w:val="yellow"/>
+              </w:rPr>
+              <w:t>:</w:t>
+            </w:r>
+            <w:r>
+              <w:rPr>
+                <w:highlight w:val="yellow"/>
+              </w:rPr>
+              <w:t>Наниматель</w:t>
+            </w:r>
+            <w:proofErr w:type="spellEnd"/>
+            <w:proofErr w:type="gramEnd"/>
+            <w:r>
+              <w:rPr>
+                <w:highlight w:val="yellow"/>
+              </w:rPr>
+              <w:t>&gt;</w:t>
+            </w:r>
+          </w:p>
+          <w:p>
+            <w:pPr>
+              <w:pStyle w:val="1"/>
+              <w:widowControl w:val="0"/>
+              <w:spacing w:before="280"/>
+            </w:pPr>
+            <w:r>
+              <w:t xml:space="preserve">Зарегистрирован по адресу: </w:t>
+            </w:r>
+            <w:r>
+              <w:rPr>
+                <w:highlight w:val="yellow"/>
+              </w:rPr>
+              <w:t>&lt;</w:t>
+            </w:r>
+            <w:proofErr w:type="spellStart"/>
+            <w:proofErr w:type="gramStart"/>
+            <w:r>
+              <w:rPr>
+                <w:highlight w:val="yellow"/>
+              </w:rPr>
+              <w:t>Адрес</w:t>
+            </w:r>
+            <w:r>
+              <w:rPr>
+                <w:highlight w:val="yellow"/>
+              </w:rPr>
+              <w:t>Регистрации</w:t>
+            </w:r>
+            <w:r>
+              <w:rPr>
+                <w:highlight w:val="yellow"/>
+              </w:rPr>
+              <w:t>:</w:t>
+            </w:r>
+            <w:r>
+              <w:rPr>
+                <w:highlight w:val="yellow"/>
+              </w:rPr>
+              <w:t>Наниматель</w:t>
+            </w:r>
+            <w:proofErr w:type="spellEnd"/>
+            <w:proofErr w:type="gramEnd"/>
+            <w:r>
+              <w:rPr>
+                <w:highlight w:val="yellow"/>
+              </w:rPr>
+              <w:t>&gt;</w:t>
+            </w:r>
+          </w:p>
+          <w:p>
+            <w:pPr>
+              <w:pStyle w:val="1"/>
+              <w:widowControl w:val="0"/>
+              <w:spacing w:before="280"/>
+            </w:pPr>
+          </w:p>
+          <w:p>
+            <w:pPr>
+              <w:pStyle w:val="1"/>
+              <w:widowControl w:val="0"/>
+              <w:spacing w:before="280"/>
+              <w:rPr>
+                <w:lang w:val="en-US"/>
+              </w:rPr>
+            </w:pPr>
+            <w:r>
+              <w:t>Телефон</w:t>
+            </w:r>
+            <w:r>
+              <w:t>:</w:t>
+            </w:r>
+            <w:r>
+              <w:rPr>
+                <w:lang w:val="en-US"/>
+              </w:rPr>
+              <w:t xml:space="preserve"> </w:t>
+            </w:r>
+            <w:r>
+              <w:rPr>
+                <w:highlight w:val="yellow"/>
+                <w:lang w:val="en-US"/>
+              </w:rPr>
+              <w:t>&lt;</w:t>
+            </w:r>
+            <w:proofErr w:type="gramStart"/>
+            <w:r>
+              <w:rPr>
+                <w:highlight w:val="yellow"/>
+              </w:rPr>
+              <w:t>Телефон</w:t>
+            </w:r>
+            <w:r>
+              <w:rPr>
+                <w:highlight w:val="yellow"/>
+                <w:lang w:val="en-US"/>
+              </w:rPr>
+              <w:t>:</w:t>
+            </w:r>
+            <w:r>
+              <w:rPr>
+                <w:highlight w:val="yellow"/>
+              </w:rPr>
+              <w:t>Наниматель</w:t>
+            </w:r>
+            <w:proofErr w:type="gramEnd"/>
+            <w:r>
+              <w:rPr>
+                <w:highlight w:val="yellow"/>
+                <w:lang w:val="en-US"/>
+              </w:rPr>
+              <w:t>&gt;</w:t>
+            </w:r>
+          </w:p>
+          <w:p>
+            <w:pPr>
+              <w:pStyle w:val="1"/>
+              <w:widowControl w:val="0"/>
+              <w:spacing w:before="280"/>
+              <w:rPr>
+                <w:lang w:val="en-US"/>
+              </w:rPr>
+            </w:pPr>
+          </w:p>
+          <w:p>
+            <w:pPr>
+              <w:pStyle w:val="1"/>
+              <w:widowControl w:val="0"/>
+              <w:spacing w:before="280"/>
+            </w:pPr>
+            <w:r>
               <w:t xml:space="preserve">Подпись___________________ </w:t>
             </w:r>
           </w:p>
@@ -592,141 +1605,142 @@
     </w:tbl>
     <w:p>
       <w:pPr>
-        <w:pStyle w:val="Normal"/>
-        <w:rPr/>
+        <w:rPr>
+          <w:lang w:val="en-US"/>
+        </w:rPr>
       </w:pPr>
-      <w:r>
-        <w:rPr/>
-      </w:r>
-    </w:p>
-    <w:p>
-      <w:pPr>
-        <w:pStyle w:val="Normal"/>
-        <w:rPr/>
-      </w:pPr>
-      <w:r>
-        <w:rPr/>
-      </w:r>
     </w:p>
     <w:sectPr>
-      <w:headerReference w:type="even" r:id="rId2"/>
-      <w:headerReference w:type="default" r:id="rId3"/>
-      <w:headerReference w:type="first" r:id="rId4"/>
-      <w:footerReference w:type="even" r:id="rId5"/>
-      <w:footerReference w:type="default" r:id="rId6"/>
-      <w:footerReference w:type="first" r:id="rId7"/>
-      <w:type w:val="nextPage"/>
+      <w:headerReference w:type="even" r:id="rId6"/>
+      <w:headerReference w:type="default" r:id="rId7"/>
+      <w:footerReference w:type="even" r:id="rId8"/>
+      <w:footerReference w:type="default" r:id="rId9"/>
+      <w:headerReference w:type="first" r:id="rId10"/>
+      <w:footerReference w:type="first" r:id="rId11"/>
       <w:pgSz w:w="11906" w:h="16838"/>
-      <w:pgMar w:left="1701" w:right="850" w:gutter="0" w:header="720" w:top="1134" w:footer="720" w:bottom="1134"/>
-      <w:pgNumType w:fmt="decimal"/>
-      <w:formProt w:val="false"/>
-      <w:textDirection w:val="lrTb"/>
-      <w:docGrid w:type="default" w:linePitch="360" w:charSpace="0"/>
+      <w:pgMar w:top="1134" w:right="850" w:bottom="1134" w:left="1701" w:header="720" w:footer="720" w:gutter="0"/>
+      <w:cols w:space="720"/>
+      <w:formProt w:val="0"/>
+      <w:docGrid w:linePitch="360"/>
     </w:sectPr>
   </w:body>
 </w:document>
 </file>
 
+<file path=word/endnotes.xml><?xml version="1.0" encoding="utf-8"?>
+<w:endnotes xmlns:wpc="http://schemas.microsoft.com/office/word/2010/wordprocessingCanvas" xmlns:cx="http://schemas.microsoft.com/office/drawing/2014/chartex" xmlns:mc="http://schemas.openxmlformats.org/markup-compatibility/2006" xmlns:o="urn:schemas-microsoft-com:office:office" xmlns:r="http://schemas.openxmlformats.org/officeDocument/2006/relationships" xmlns:m="http://schemas.openxmlformats.org/officeDocument/2006/math" xmlns:v="urn:schemas-microsoft-com:vml" xmlns:wp14="http://schemas.microsoft.com/office/word/2010/wordprocessingDrawing" xmlns:wp="http://schemas.openxmlformats.org/drawingml/2006/wordprocessingDrawing" xmlns:w10="urn:schemas-microsoft-com:office:word" xmlns:w="http://schemas.openxmlformats.org/wordprocessingml/2006/main" xmlns:w14="http://schemas.microsoft.com/office/word/2010/wordml" xmlns:w15="http://schemas.microsoft.com/office/word/2012/wordml" xmlns:w16se="http://schemas.microsoft.com/office/word/2015/wordml/symex" xmlns:wpg="http://schemas.microsoft.com/office/word/2010/wordprocessingGroup" xmlns:wpi="http://schemas.microsoft.com/office/word/2010/wordprocessingInk" xmlns:wne="http://schemas.microsoft.com/office/word/2006/wordml" xmlns:wps="http://schemas.microsoft.com/office/word/2010/wordprocessingShape" mc:Ignorable="w14 w15 w16se wp14">
+  <w:endnote w:type="separator" w:id="-1">
+    <w:p>
+      <w:r>
+        <w:separator/>
+      </w:r>
+    </w:p>
+  </w:endnote>
+  <w:endnote w:type="continuationSeparator" w:id="0">
+    <w:p>
+      <w:r>
+        <w:continuationSeparator/>
+      </w:r>
+    </w:p>
+  </w:endnote>
+</w:endnotes>
+</file>
+
 <file path=word/footer1.xml><?xml version="1.0" encoding="utf-8"?>
-<w:ftr xmlns:o="urn:schemas-microsoft-com:office:office" xmlns:r="http://schemas.openxmlformats.org/officeDocument/2006/relationships" xmlns:v="urn:schemas-microsoft-com:vml" xmlns:w="http://schemas.openxmlformats.org/wordprocessingml/2006/main" xmlns:w10="urn:schemas-microsoft-com:office:word" xmlns:wp="http://schemas.openxmlformats.org/drawingml/2006/wordprocessingDrawing" xmlns:wps="http://schemas.microsoft.com/office/word/2010/wordprocessingShape" xmlns:wpg="http://schemas.microsoft.com/office/word/2010/wordprocessingGroup" xmlns:mc="http://schemas.openxmlformats.org/markup-compatibility/2006" xmlns:wp14="http://schemas.microsoft.com/office/word/2010/wordprocessingDrawing" xmlns:w14="http://schemas.microsoft.com/office/word/2010/wordml" xmlns:w15="http://schemas.microsoft.com/office/word/2012/wordml" mc:Ignorable="w14 wp14 w15">
+<w:ftr xmlns:wpc="http://schemas.microsoft.com/office/word/2010/wordprocessingCanvas" xmlns:cx="http://schemas.microsoft.com/office/drawing/2014/chartex" xmlns:mc="http://schemas.openxmlformats.org/markup-compatibility/2006" xmlns:o="urn:schemas-microsoft-com:office:office" xmlns:r="http://schemas.openxmlformats.org/officeDocument/2006/relationships" xmlns:m="http://schemas.openxmlformats.org/officeDocument/2006/math" xmlns:v="urn:schemas-microsoft-com:vml" xmlns:wp14="http://schemas.microsoft.com/office/word/2010/wordprocessingDrawing" xmlns:wp="http://schemas.openxmlformats.org/drawingml/2006/wordprocessingDrawing" xmlns:w10="urn:schemas-microsoft-com:office:word" xmlns:w="http://schemas.openxmlformats.org/wordprocessingml/2006/main" xmlns:w14="http://schemas.microsoft.com/office/word/2010/wordml" xmlns:w15="http://schemas.microsoft.com/office/word/2012/wordml" xmlns:w16se="http://schemas.microsoft.com/office/word/2015/wordml/symex" xmlns:wpg="http://schemas.microsoft.com/office/word/2010/wordprocessingGroup" xmlns:wpi="http://schemas.microsoft.com/office/word/2010/wordprocessingInk" xmlns:wne="http://schemas.microsoft.com/office/word/2006/wordml" xmlns:wps="http://schemas.microsoft.com/office/word/2010/wordprocessingShape" mc:Ignorable="w14 w15 w16se wp14">
   <w:p>
     <w:pPr>
-      <w:pStyle w:val="Footer"/>
-      <w:rPr/>
+      <w:pStyle w:val="aa"/>
     </w:pPr>
-    <w:r>
-      <w:rPr/>
-    </w:r>
   </w:p>
 </w:ftr>
 </file>
 
 <file path=word/footer2.xml><?xml version="1.0" encoding="utf-8"?>
-<w:ftr xmlns:o="urn:schemas-microsoft-com:office:office" xmlns:r="http://schemas.openxmlformats.org/officeDocument/2006/relationships" xmlns:v="urn:schemas-microsoft-com:vml" xmlns:w="http://schemas.openxmlformats.org/wordprocessingml/2006/main" xmlns:w10="urn:schemas-microsoft-com:office:word" xmlns:wp="http://schemas.openxmlformats.org/drawingml/2006/wordprocessingDrawing" xmlns:wps="http://schemas.microsoft.com/office/word/2010/wordprocessingShape" xmlns:wpg="http://schemas.microsoft.com/office/word/2010/wordprocessingGroup" xmlns:mc="http://schemas.openxmlformats.org/markup-compatibility/2006" xmlns:wp14="http://schemas.microsoft.com/office/word/2010/wordprocessingDrawing" xmlns:w14="http://schemas.microsoft.com/office/word/2010/wordml" xmlns:w15="http://schemas.microsoft.com/office/word/2012/wordml" mc:Ignorable="w14 wp14 w15">
+<w:ftr xmlns:wpc="http://schemas.microsoft.com/office/word/2010/wordprocessingCanvas" xmlns:cx="http://schemas.microsoft.com/office/drawing/2014/chartex" xmlns:mc="http://schemas.openxmlformats.org/markup-compatibility/2006" xmlns:o="urn:schemas-microsoft-com:office:office" xmlns:r="http://schemas.openxmlformats.org/officeDocument/2006/relationships" xmlns:m="http://schemas.openxmlformats.org/officeDocument/2006/math" xmlns:v="urn:schemas-microsoft-com:vml" xmlns:wp14="http://schemas.microsoft.com/office/word/2010/wordprocessingDrawing" xmlns:wp="http://schemas.openxmlformats.org/drawingml/2006/wordprocessingDrawing" xmlns:w10="urn:schemas-microsoft-com:office:word" xmlns:w="http://schemas.openxmlformats.org/wordprocessingml/2006/main" xmlns:w14="http://schemas.microsoft.com/office/word/2010/wordml" xmlns:w15="http://schemas.microsoft.com/office/word/2012/wordml" xmlns:w16se="http://schemas.microsoft.com/office/word/2015/wordml/symex" xmlns:wpg="http://schemas.microsoft.com/office/word/2010/wordprocessingGroup" xmlns:wpi="http://schemas.microsoft.com/office/word/2010/wordprocessingInk" xmlns:wne="http://schemas.microsoft.com/office/word/2006/wordml" xmlns:wps="http://schemas.microsoft.com/office/word/2010/wordprocessingShape" mc:Ignorable="w14 w15 w16se wp14">
   <w:p>
     <w:pPr>
-      <w:pStyle w:val="Footer"/>
-      <w:rPr/>
+      <w:pStyle w:val="aa"/>
     </w:pPr>
-    <w:r>
-      <w:rPr/>
-    </w:r>
   </w:p>
 </w:ftr>
 </file>
 
 <file path=word/footer3.xml><?xml version="1.0" encoding="utf-8"?>
-<w:ftr xmlns:o="urn:schemas-microsoft-com:office:office" xmlns:r="http://schemas.openxmlformats.org/officeDocument/2006/relationships" xmlns:v="urn:schemas-microsoft-com:vml" xmlns:w="http://schemas.openxmlformats.org/wordprocessingml/2006/main" xmlns:w10="urn:schemas-microsoft-com:office:word" xmlns:wp="http://schemas.openxmlformats.org/drawingml/2006/wordprocessingDrawing" xmlns:wps="http://schemas.microsoft.com/office/word/2010/wordprocessingShape" xmlns:wpg="http://schemas.microsoft.com/office/word/2010/wordprocessingGroup" xmlns:mc="http://schemas.openxmlformats.org/markup-compatibility/2006" xmlns:wp14="http://schemas.microsoft.com/office/word/2010/wordprocessingDrawing" xmlns:w14="http://schemas.microsoft.com/office/word/2010/wordml" xmlns:w15="http://schemas.microsoft.com/office/word/2012/wordml" mc:Ignorable="w14 wp14 w15">
+<w:ftr xmlns:wpc="http://schemas.microsoft.com/office/word/2010/wordprocessingCanvas" xmlns:cx="http://schemas.microsoft.com/office/drawing/2014/chartex" xmlns:mc="http://schemas.openxmlformats.org/markup-compatibility/2006" xmlns:o="urn:schemas-microsoft-com:office:office" xmlns:r="http://schemas.openxmlformats.org/officeDocument/2006/relationships" xmlns:m="http://schemas.openxmlformats.org/officeDocument/2006/math" xmlns:v="urn:schemas-microsoft-com:vml" xmlns:wp14="http://schemas.microsoft.com/office/word/2010/wordprocessingDrawing" xmlns:wp="http://schemas.openxmlformats.org/drawingml/2006/wordprocessingDrawing" xmlns:w10="urn:schemas-microsoft-com:office:word" xmlns:w="http://schemas.openxmlformats.org/wordprocessingml/2006/main" xmlns:w14="http://schemas.microsoft.com/office/word/2010/wordml" xmlns:w15="http://schemas.microsoft.com/office/word/2012/wordml" xmlns:w16se="http://schemas.microsoft.com/office/word/2015/wordml/symex" xmlns:wpg="http://schemas.microsoft.com/office/word/2010/wordprocessingGroup" xmlns:wpi="http://schemas.microsoft.com/office/word/2010/wordprocessingInk" xmlns:wne="http://schemas.microsoft.com/office/word/2006/wordml" xmlns:wps="http://schemas.microsoft.com/office/word/2010/wordprocessingShape" mc:Ignorable="w14 w15 w16se wp14">
   <w:p>
     <w:pPr>
-      <w:pStyle w:val="Footer"/>
-      <w:rPr/>
+      <w:pStyle w:val="aa"/>
     </w:pPr>
-    <w:r>
-      <w:rPr/>
-    </w:r>
   </w:p>
 </w:ftr>
 </file>
 
+<file path=word/footnotes.xml><?xml version="1.0" encoding="utf-8"?>
+<w:footnotes xmlns:wpc="http://schemas.microsoft.com/office/word/2010/wordprocessingCanvas" xmlns:cx="http://schemas.microsoft.com/office/drawing/2014/chartex" xmlns:mc="http://schemas.openxmlformats.org/markup-compatibility/2006" xmlns:o="urn:schemas-microsoft-com:office:office" xmlns:r="http://schemas.openxmlformats.org/officeDocument/2006/relationships" xmlns:m="http://schemas.openxmlformats.org/officeDocument/2006/math" xmlns:v="urn:schemas-microsoft-com:vml" xmlns:wp14="http://schemas.microsoft.com/office/word/2010/wordprocessingDrawing" xmlns:wp="http://schemas.openxmlformats.org/drawingml/2006/wordprocessingDrawing" xmlns:w10="urn:schemas-microsoft-com:office:word" xmlns:w="http://schemas.openxmlformats.org/wordprocessingml/2006/main" xmlns:w14="http://schemas.microsoft.com/office/word/2010/wordml" xmlns:w15="http://schemas.microsoft.com/office/word/2012/wordml" xmlns:w16se="http://schemas.microsoft.com/office/word/2015/wordml/symex" xmlns:wpg="http://schemas.microsoft.com/office/word/2010/wordprocessingGroup" xmlns:wpi="http://schemas.microsoft.com/office/word/2010/wordprocessingInk" xmlns:wne="http://schemas.microsoft.com/office/word/2006/wordml" xmlns:wps="http://schemas.microsoft.com/office/word/2010/wordprocessingShape" mc:Ignorable="w14 w15 w16se wp14">
+  <w:footnote w:type="separator" w:id="-1">
+    <w:p>
+      <w:r>
+        <w:separator/>
+      </w:r>
+    </w:p>
+  </w:footnote>
+  <w:footnote w:type="continuationSeparator" w:id="0">
+    <w:p>
+      <w:r>
+        <w:continuationSeparator/>
+      </w:r>
+    </w:p>
+  </w:footnote>
+</w:footnotes>
+</file>
+
 <file path=word/header1.xml><?xml version="1.0" encoding="utf-8"?>
-<w:hdr xmlns:o="urn:schemas-microsoft-com:office:office" xmlns:r="http://schemas.openxmlformats.org/officeDocument/2006/relationships" xmlns:v="urn:schemas-microsoft-com:vml" xmlns:w="http://schemas.openxmlformats.org/wordprocessingml/2006/main" xmlns:w10="urn:schemas-microsoft-com:office:word" xmlns:wp="http://schemas.openxmlformats.org/drawingml/2006/wordprocessingDrawing" xmlns:wps="http://schemas.microsoft.com/office/word/2010/wordprocessingShape" xmlns:wpg="http://schemas.microsoft.com/office/word/2010/wordprocessingGroup" xmlns:mc="http://schemas.openxmlformats.org/markup-compatibility/2006" xmlns:wp14="http://schemas.microsoft.com/office/word/2010/wordprocessingDrawing" xmlns:w14="http://schemas.microsoft.com/office/word/2010/wordml" xmlns:w15="http://schemas.microsoft.com/office/word/2012/wordml" mc:Ignorable="w14 wp14 w15">
+<w:hdr xmlns:wpc="http://schemas.microsoft.com/office/word/2010/wordprocessingCanvas" xmlns:cx="http://schemas.microsoft.com/office/drawing/2014/chartex" xmlns:mc="http://schemas.openxmlformats.org/markup-compatibility/2006" xmlns:o="urn:schemas-microsoft-com:office:office" xmlns:r="http://schemas.openxmlformats.org/officeDocument/2006/relationships" xmlns:m="http://schemas.openxmlformats.org/officeDocument/2006/math" xmlns:v="urn:schemas-microsoft-com:vml" xmlns:wp14="http://schemas.microsoft.com/office/word/2010/wordprocessingDrawing" xmlns:wp="http://schemas.openxmlformats.org/drawingml/2006/wordprocessingDrawing" xmlns:w10="urn:schemas-microsoft-com:office:word" xmlns:w="http://schemas.openxmlformats.org/wordprocessingml/2006/main" xmlns:w14="http://schemas.microsoft.com/office/word/2010/wordml" xmlns:w15="http://schemas.microsoft.com/office/word/2012/wordml" xmlns:w16se="http://schemas.microsoft.com/office/word/2015/wordml/symex" xmlns:wpg="http://schemas.microsoft.com/office/word/2010/wordprocessingGroup" xmlns:wpi="http://schemas.microsoft.com/office/word/2010/wordprocessingInk" xmlns:wne="http://schemas.microsoft.com/office/word/2006/wordml" xmlns:wps="http://schemas.microsoft.com/office/word/2010/wordprocessingShape" mc:Ignorable="w14 w15 w16se wp14">
   <w:p>
     <w:pPr>
-      <w:pStyle w:val="Header"/>
-      <w:rPr/>
+      <w:pStyle w:val="a9"/>
     </w:pPr>
-    <w:r>
-      <w:rPr/>
-    </w:r>
   </w:p>
 </w:hdr>
 </file>
 
 <file path=word/header2.xml><?xml version="1.0" encoding="utf-8"?>
-<w:hdr xmlns:o="urn:schemas-microsoft-com:office:office" xmlns:r="http://schemas.openxmlformats.org/officeDocument/2006/relationships" xmlns:v="urn:schemas-microsoft-com:vml" xmlns:w="http://schemas.openxmlformats.org/wordprocessingml/2006/main" xmlns:w10="urn:schemas-microsoft-com:office:word" xmlns:wp="http://schemas.openxmlformats.org/drawingml/2006/wordprocessingDrawing" xmlns:wps="http://schemas.microsoft.com/office/word/2010/wordprocessingShape" xmlns:wpg="http://schemas.microsoft.com/office/word/2010/wordprocessingGroup" xmlns:mc="http://schemas.openxmlformats.org/markup-compatibility/2006" xmlns:wp14="http://schemas.microsoft.com/office/word/2010/wordprocessingDrawing" xmlns:w14="http://schemas.microsoft.com/office/word/2010/wordml" xmlns:w15="http://schemas.microsoft.com/office/word/2012/wordml" mc:Ignorable="w14 wp14 w15">
+<w:hdr xmlns:wpc="http://schemas.microsoft.com/office/word/2010/wordprocessingCanvas" xmlns:cx="http://schemas.microsoft.com/office/drawing/2014/chartex" xmlns:mc="http://schemas.openxmlformats.org/markup-compatibility/2006" xmlns:o="urn:schemas-microsoft-com:office:office" xmlns:r="http://schemas.openxmlformats.org/officeDocument/2006/relationships" xmlns:m="http://schemas.openxmlformats.org/officeDocument/2006/math" xmlns:v="urn:schemas-microsoft-com:vml" xmlns:wp14="http://schemas.microsoft.com/office/word/2010/wordprocessingDrawing" xmlns:wp="http://schemas.openxmlformats.org/drawingml/2006/wordprocessingDrawing" xmlns:w10="urn:schemas-microsoft-com:office:word" xmlns:w="http://schemas.openxmlformats.org/wordprocessingml/2006/main" xmlns:w14="http://schemas.microsoft.com/office/word/2010/wordml" xmlns:w15="http://schemas.microsoft.com/office/word/2012/wordml" xmlns:w16se="http://schemas.microsoft.com/office/word/2015/wordml/symex" xmlns:wpg="http://schemas.microsoft.com/office/word/2010/wordprocessingGroup" xmlns:wpi="http://schemas.microsoft.com/office/word/2010/wordprocessingInk" xmlns:wne="http://schemas.microsoft.com/office/word/2006/wordml" xmlns:wps="http://schemas.microsoft.com/office/word/2010/wordprocessingShape" mc:Ignorable="w14 w15 w16se wp14">
   <w:p>
     <w:pPr>
-      <w:pStyle w:val="Header"/>
-      <w:rPr/>
+      <w:pStyle w:val="a9"/>
     </w:pPr>
-    <w:r>
-      <w:rPr/>
-    </w:r>
   </w:p>
 </w:hdr>
 </file>
 
 <file path=word/header3.xml><?xml version="1.0" encoding="utf-8"?>
-<w:hdr xmlns:o="urn:schemas-microsoft-com:office:office" xmlns:r="http://schemas.openxmlformats.org/officeDocument/2006/relationships" xmlns:v="urn:schemas-microsoft-com:vml" xmlns:w="http://schemas.openxmlformats.org/wordprocessingml/2006/main" xmlns:w10="urn:schemas-microsoft-com:office:word" xmlns:wp="http://schemas.openxmlformats.org/drawingml/2006/wordprocessingDrawing" xmlns:wps="http://schemas.microsoft.com/office/word/2010/wordprocessingShape" xmlns:wpg="http://schemas.microsoft.com/office/word/2010/wordprocessingGroup" xmlns:mc="http://schemas.openxmlformats.org/markup-compatibility/2006" xmlns:wp14="http://schemas.microsoft.com/office/word/2010/wordprocessingDrawing" xmlns:w14="http://schemas.microsoft.com/office/word/2010/wordml" xmlns:w15="http://schemas.microsoft.com/office/word/2012/wordml" mc:Ignorable="w14 wp14 w15">
+<w:hdr xmlns:wpc="http://schemas.microsoft.com/office/word/2010/wordprocessingCanvas" xmlns:cx="http://schemas.microsoft.com/office/drawing/2014/chartex" xmlns:mc="http://schemas.openxmlformats.org/markup-compatibility/2006" xmlns:o="urn:schemas-microsoft-com:office:office" xmlns:r="http://schemas.openxmlformats.org/officeDocument/2006/relationships" xmlns:m="http://schemas.openxmlformats.org/officeDocument/2006/math" xmlns:v="urn:schemas-microsoft-com:vml" xmlns:wp14="http://schemas.microsoft.com/office/word/2010/wordprocessingDrawing" xmlns:wp="http://schemas.openxmlformats.org/drawingml/2006/wordprocessingDrawing" xmlns:w10="urn:schemas-microsoft-com:office:word" xmlns:w="http://schemas.openxmlformats.org/wordprocessingml/2006/main" xmlns:w14="http://schemas.microsoft.com/office/word/2010/wordml" xmlns:w15="http://schemas.microsoft.com/office/word/2012/wordml" xmlns:w16se="http://schemas.microsoft.com/office/word/2015/wordml/symex" xmlns:wpg="http://schemas.microsoft.com/office/word/2010/wordprocessingGroup" xmlns:wpi="http://schemas.microsoft.com/office/word/2010/wordprocessingInk" xmlns:wne="http://schemas.microsoft.com/office/word/2006/wordml" xmlns:wps="http://schemas.microsoft.com/office/word/2010/wordprocessingShape" mc:Ignorable="w14 w15 w16se wp14">
   <w:p>
     <w:pPr>
-      <w:pStyle w:val="Header"/>
-      <w:rPr/>
+      <w:pStyle w:val="a9"/>
     </w:pPr>
-    <w:r>
-      <w:rPr/>
-    </w:r>
   </w:p>
 </w:hdr>
 </file>
 
 <file path=word/styles.xml><?xml version="1.0" encoding="utf-8"?>
-<w:styles xmlns:w="http://schemas.openxmlformats.org/wordprocessingml/2006/main" xmlns:w14="http://schemas.microsoft.com/office/word/2010/wordml" xmlns:mc="http://schemas.openxmlformats.org/markup-compatibility/2006" mc:Ignorable="w14">
+<w:styles xmlns:mc="http://schemas.openxmlformats.org/markup-compatibility/2006" xmlns:r="http://schemas.openxmlformats.org/officeDocument/2006/relationships" xmlns:w="http://schemas.openxmlformats.org/wordprocessingml/2006/main" xmlns:w14="http://schemas.microsoft.com/office/word/2010/wordml" xmlns:w15="http://schemas.microsoft.com/office/word/2012/wordml" xmlns:w16se="http://schemas.microsoft.com/office/word/2015/wordml/symex" mc:Ignorable="w14 w15 w16se">
   <w:docDefaults>
     <w:rPrDefault>
       <w:rPr>
-        <w:rFonts w:ascii="Times New Roman" w:hAnsi="Times New Roman" w:eastAsia="Times New Roman" w:cs="Times New Roman"/>
+        <w:rFonts w:ascii="Times New Roman" w:eastAsia="Times New Roman" w:hAnsi="Times New Roman" w:cs="Times New Roman"/>
         <w:lang w:val="ru-RU" w:eastAsia="ru-RU" w:bidi="ar-SA"/>
       </w:rPr>
     </w:rPrDefault>
     <w:pPrDefault>
       <w:pPr>
-        <w:suppressAutoHyphens w:val="true"/>
+        <w:suppressAutoHyphens/>
       </w:pPr>
     </w:pPrDefault>
   </w:docDefaults>
-  <w:latentStyles w:defLockedState="0" w:defUIPriority="0" w:defSemiHidden="0" w:defUnhideWhenUsed="0" w:defQFormat="0" w:count="376">
+  <w:latentStyles w:defLockedState="0" w:defUIPriority="0" w:defSemiHidden="0" w:defUnhideWhenUsed="0" w:defQFormat="0" w:count="371">
     <w:lsdException w:name="Normal" w:qFormat="1"/>
     <w:lsdException w:name="heading 1" w:qFormat="1"/>
     <w:lsdException w:name="heading 2" w:qFormat="1"/>
@@ -743,6 +1757,7 @@
     <w:lsdException w:name="Strong" w:qFormat="1"/>
     <w:lsdException w:name="Emphasis" w:qFormat="1"/>
     <w:lsdException w:name="HTML Keyboard" w:semiHidden="1" w:unhideWhenUsed="1"/>
+    <w:lsdException w:name="Normal Table" w:semiHidden="1" w:unhideWhenUsed="1"/>
     <w:lsdException w:name="annotation subject" w:semiHidden="1" w:unhideWhenUsed="1"/>
     <w:lsdException w:name="No List" w:semiHidden="1" w:unhideWhenUsed="1"/>
     <w:lsdException w:name="Outline List 1" w:semiHidden="1" w:unhideWhenUsed="1"/>
@@ -785,11 +1800,14 @@
     <w:lsdException w:name="Table Contemporary" w:semiHidden="1" w:unhideWhenUsed="1"/>
     <w:lsdException w:name="Table Elegant" w:semiHidden="1" w:unhideWhenUsed="1"/>
     <w:lsdException w:name="Table Professional" w:semiHidden="1" w:unhideWhenUsed="1"/>
+    <w:lsdException w:name="Table Subtle 1" w:semiHidden="1" w:unhideWhenUsed="1"/>
     <w:lsdException w:name="Table Subtle 2" w:semiHidden="1" w:unhideWhenUsed="1"/>
     <w:lsdException w:name="Table Web 1" w:semiHidden="1" w:unhideWhenUsed="1"/>
+    <w:lsdException w:name="Table Web 2" w:semiHidden="1" w:unhideWhenUsed="1"/>
+    <w:lsdException w:name="Table Web 3" w:semiHidden="1" w:unhideWhenUsed="1"/>
     <w:lsdException w:name="Balloon Text" w:semiHidden="1" w:unhideWhenUsed="1"/>
     <w:lsdException w:name="Table Theme" w:semiHidden="1" w:unhideWhenUsed="1"/>
-    <w:lsdException w:name="Placeholder Text" w:uiPriority="99" w:semiHidden="1"/>
+    <w:lsdException w:name="Placeholder Text" w:semiHidden="1" w:uiPriority="99"/>
     <w:lsdException w:name="No Spacing" w:uiPriority="1" w:qFormat="1"/>
     <w:lsdException w:name="Light Shading" w:uiPriority="60"/>
     <w:lsdException w:name="Light List" w:uiPriority="61"/>
@@ -811,7 +1829,7 @@
     <w:lsdException w:name="Medium Shading 1 Accent 1" w:uiPriority="63"/>
     <w:lsdException w:name="Medium Shading 2 Accent 1" w:uiPriority="64"/>
     <w:lsdException w:name="Medium List 1 Accent 1" w:uiPriority="65"/>
-    <w:lsdException w:name="Revision" w:uiPriority="99" w:semiHidden="1"/>
+    <w:lsdException w:name="Revision" w:semiHidden="1" w:uiPriority="99"/>
     <w:lsdException w:name="List Paragraph" w:uiPriority="34" w:qFormat="1"/>
     <w:lsdException w:name="Quote" w:uiPriority="29" w:qFormat="1"/>
     <w:lsdException w:name="Intense Quote" w:uiPriority="30" w:qFormat="1"/>
@@ -898,8 +1916,8 @@
     <w:lsdException w:name="Subtle Reference" w:uiPriority="31" w:qFormat="1"/>
     <w:lsdException w:name="Intense Reference" w:uiPriority="32" w:qFormat="1"/>
     <w:lsdException w:name="Book Title" w:uiPriority="33" w:qFormat="1"/>
-    <w:lsdException w:name="Bibliography" w:uiPriority="37" w:semiHidden="1" w:unhideWhenUsed="1"/>
-    <w:lsdException w:name="TOC Heading" w:uiPriority="39" w:semiHidden="1" w:unhideWhenUsed="1" w:qFormat="1"/>
+    <w:lsdException w:name="Bibliography" w:semiHidden="1" w:uiPriority="37" w:unhideWhenUsed="1"/>
+    <w:lsdException w:name="TOC Heading" w:semiHidden="1" w:uiPriority="39" w:unhideWhenUsed="1" w:qFormat="1"/>
     <w:lsdException w:name="Plain Table 1" w:uiPriority="41"/>
     <w:lsdException w:name="Plain Table 2" w:uiPriority="42"/>
     <w:lsdException w:name="Plain Table 3" w:uiPriority="43"/>
@@ -1004,37 +2022,22 @@
     <w:lsdException w:name="List Table 5 Dark Accent 6" w:uiPriority="50"/>
     <w:lsdException w:name="List Table 6 Colorful Accent 6" w:uiPriority="51"/>
     <w:lsdException w:name="List Table 7 Colorful Accent 6" w:uiPriority="52"/>
-    <w:lsdException w:name="Mention" w:uiPriority="99" w:semiHidden="1" w:unhideWhenUsed="1"/>
-    <w:lsdException w:name="Smart Hyperlink" w:uiPriority="99" w:semiHidden="1" w:unhideWhenUsed="1"/>
-    <w:lsdException w:name="Hashtag" w:uiPriority="99" w:semiHidden="1" w:unhideWhenUsed="1"/>
-    <w:lsdException w:name="Unresolved Mention" w:uiPriority="99" w:semiHidden="1" w:unhideWhenUsed="1"/>
-    <w:lsdException w:name="Smart Link" w:uiPriority="99" w:semiHidden="1" w:unhideWhenUsed="1"/>
   </w:latentStyles>
-  <w:style w:type="paragraph" w:styleId="Normal" w:default="1">
+  <w:style w:type="paragraph" w:default="1" w:styleId="a">
     <w:name w:val="Normal"/>
     <w:qFormat/>
-    <w:rsid w:val="00403c05"/>
-    <w:pPr>
-      <w:widowControl/>
-      <w:suppressAutoHyphens w:val="true"/>
-      <w:bidi w:val="0"/>
-      <w:spacing w:before="0" w:after="0"/>
-      <w:jc w:val="left"/>
-    </w:pPr>
+    <w:rsid w:val="00403C05"/>
     <w:rPr>
-      <w:rFonts w:ascii="Times New Roman" w:hAnsi="Times New Roman" w:eastAsia="Times New Roman" w:cs="Times New Roman"/>
-      <w:color w:val="auto"/>
-      <w:kern w:val="0"/>
       <w:sz w:val="24"/>
       <w:szCs w:val="24"/>
-      <w:lang w:eastAsia="zh-CN" w:val="ru-RU" w:bidi="ar-SA"/>
+      <w:lang w:eastAsia="zh-CN"/>
     </w:rPr>
   </w:style>
-  <w:style w:type="paragraph" w:styleId="Heading2">
-    <w:name w:val="Heading 2"/>
-    <w:basedOn w:val="Normal"/>
+  <w:style w:type="paragraph" w:styleId="2">
+    <w:name w:val="heading 2"/>
+    <w:basedOn w:val="a"/>
     <w:qFormat/>
-    <w:rsid w:val="00096f9b"/>
+    <w:rsid w:val="00096F9B"/>
     <w:pPr>
       <w:spacing w:beforeAutospacing="1" w:afterAutospacing="1"/>
       <w:outlineLvl w:val="1"/>
@@ -1046,84 +2049,100 @@
       <w:szCs w:val="36"/>
     </w:rPr>
   </w:style>
-  <w:style w:type="character" w:styleId="DefaultParagraphFont" w:default="1">
+  <w:style w:type="character" w:default="1" w:styleId="a0">
     <w:name w:val="Default Paragraph Font"/>
     <w:uiPriority w:val="1"/>
     <w:semiHidden/>
     <w:unhideWhenUsed/>
+  </w:style>
+  <w:style w:type="table" w:default="1" w:styleId="a1">
+    <w:name w:val="Normal Table"/>
+    <w:uiPriority w:val="99"/>
+    <w:semiHidden/>
+    <w:unhideWhenUsed/>
+    <w:tblPr>
+      <w:tblInd w:w="0" w:type="dxa"/>
+      <w:tblCellMar>
+        <w:top w:w="0" w:type="dxa"/>
+        <w:left w:w="108" w:type="dxa"/>
+        <w:bottom w:w="0" w:type="dxa"/>
+        <w:right w:w="108" w:type="dxa"/>
+      </w:tblCellMar>
+    </w:tblPr>
+  </w:style>
+  <w:style w:type="numbering" w:default="1" w:styleId="a2">
+    <w:name w:val="No List"/>
+    <w:uiPriority w:val="99"/>
+    <w:semiHidden/>
+    <w:unhideWhenUsed/>
+  </w:style>
+  <w:style w:type="character" w:styleId="a3">
+    <w:name w:val="Strong"/>
+    <w:basedOn w:val="a0"/>
     <w:qFormat/>
-    <w:rPr/>
-  </w:style>
-  <w:style w:type="character" w:styleId="Strong">
-    <w:name w:val="Strong"/>
-    <w:basedOn w:val="DefaultParagraphFont"/>
-    <w:qFormat/>
-    <w:rsid w:val="00096f9b"/>
+    <w:rsid w:val="00096F9B"/>
     <w:rPr>
       <w:b/>
       <w:bCs/>
     </w:rPr>
   </w:style>
-  <w:style w:type="character" w:styleId="Emphasis">
+  <w:style w:type="character" w:styleId="a4">
     <w:name w:val="Emphasis"/>
-    <w:basedOn w:val="DefaultParagraphFont"/>
+    <w:basedOn w:val="a0"/>
     <w:qFormat/>
-    <w:rsid w:val="00096f9b"/>
+    <w:rsid w:val="00096F9B"/>
     <w:rPr>
       <w:i/>
       <w:iCs/>
     </w:rPr>
   </w:style>
-  <w:style w:type="character" w:styleId="Apple-converted-space" w:customStyle="1">
+  <w:style w:type="character" w:customStyle="1" w:styleId="apple-converted-space">
     <w:name w:val="apple-converted-space"/>
-    <w:basedOn w:val="DefaultParagraphFont"/>
+    <w:basedOn w:val="a0"/>
     <w:qFormat/>
-    <w:rsid w:val="00d37cb3"/>
-    <w:rPr/>
+    <w:rsid w:val="00D37CB3"/>
   </w:style>
-  <w:style w:type="character" w:styleId="InternetLink">
+  <w:style w:type="character" w:styleId="a5">
     <w:name w:val="Hyperlink"/>
-    <w:basedOn w:val="DefaultParagraphFont"/>
-    <w:rsid w:val="00403c05"/>
+    <w:basedOn w:val="a0"/>
+    <w:rsid w:val="00403C05"/>
     <w:rPr>
       <w:color w:val="0000FF"/>
       <w:u w:val="single"/>
     </w:rPr>
   </w:style>
-  <w:style w:type="paragraph" w:styleId="Heading">
+  <w:style w:type="paragraph" w:customStyle="1" w:styleId="Heading">
     <w:name w:val="Heading"/>
-    <w:basedOn w:val="Normal"/>
-    <w:next w:val="TextBody"/>
+    <w:basedOn w:val="a"/>
+    <w:next w:val="a6"/>
     <w:qFormat/>
     <w:pPr>
-      <w:keepNext w:val="true"/>
+      <w:keepNext/>
       <w:spacing w:before="240" w:after="120"/>
     </w:pPr>
     <w:rPr>
-      <w:rFonts w:ascii="Liberation Serif" w:hAnsi="Liberation Serif" w:eastAsia="Noto Sans CJK SC" w:cs="Noto Sans Devanagari"/>
+      <w:rFonts w:ascii="Liberation Serif" w:eastAsia="Noto Sans CJK SC" w:hAnsi="Liberation Serif" w:cs="Noto Sans Devanagari"/>
       <w:sz w:val="28"/>
       <w:szCs w:val="28"/>
     </w:rPr>
   </w:style>
-  <w:style w:type="paragraph" w:styleId="TextBody">
+  <w:style w:type="paragraph" w:styleId="a6">
     <w:name w:val="Body Text"/>
-    <w:basedOn w:val="Normal"/>
+    <w:basedOn w:val="a"/>
     <w:pPr>
-      <w:spacing w:lineRule="auto" w:line="276" w:before="0" w:after="140"/>
+      <w:spacing w:after="140" w:line="276" w:lineRule="auto"/>
     </w:pPr>
-    <w:rPr/>
   </w:style>
-  <w:style w:type="paragraph" w:styleId="List">
+  <w:style w:type="paragraph" w:styleId="a7">
     <w:name w:val="List"/>
-    <w:basedOn w:val="TextBody"/>
-    <w:pPr/>
+    <w:basedOn w:val="a6"/>
     <w:rPr>
       <w:rFonts w:cs="Noto Sans Devanagari"/>
     </w:rPr>
   </w:style>
-  <w:style w:type="paragraph" w:styleId="Caption">
-    <w:name w:val="Caption"/>
-    <w:basedOn w:val="Normal"/>
+  <w:style w:type="paragraph" w:styleId="a8">
+    <w:name w:val="caption"/>
+    <w:basedOn w:val="a"/>
     <w:qFormat/>
     <w:pPr>
       <w:suppressLineNumbers/>
@@ -1133,13 +2152,11 @@
       <w:rFonts w:cs="Noto Sans Devanagari"/>
       <w:i/>
       <w:iCs/>
-      <w:sz w:val="24"/>
-      <w:szCs w:val="24"/>
     </w:rPr>
   </w:style>
-  <w:style w:type="paragraph" w:styleId="Index">
+  <w:style w:type="paragraph" w:customStyle="1" w:styleId="Index">
     <w:name w:val="Index"/>
-    <w:basedOn w:val="Normal"/>
+    <w:basedOn w:val="a"/>
     <w:qFormat/>
     <w:pPr>
       <w:suppressLineNumbers/>
@@ -1148,82 +2165,54 @@
       <w:rFonts w:cs="Noto Sans Devanagari"/>
     </w:rPr>
   </w:style>
-  <w:style w:type="paragraph" w:styleId="1" w:customStyle="1">
+  <w:style w:type="paragraph" w:customStyle="1" w:styleId="1">
     <w:name w:val="Обычный (веб)1"/>
-    <w:basedOn w:val="Normal"/>
+    <w:basedOn w:val="a"/>
     <w:qFormat/>
-    <w:rsid w:val="00096f9b"/>
+    <w:rsid w:val="00096F9B"/>
     <w:pPr>
       <w:spacing w:beforeAutospacing="1" w:afterAutospacing="1"/>
     </w:pPr>
-    <w:rPr/>
   </w:style>
-  <w:style w:type="paragraph" w:styleId="HeaderandFooter">
+  <w:style w:type="paragraph" w:customStyle="1" w:styleId="HeaderandFooter">
     <w:name w:val="Header and Footer"/>
-    <w:basedOn w:val="Normal"/>
+    <w:basedOn w:val="a"/>
     <w:qFormat/>
-    <w:pPr/>
-    <w:rPr/>
   </w:style>
-  <w:style w:type="paragraph" w:styleId="Header">
-    <w:name w:val="Header"/>
-    <w:basedOn w:val="Normal"/>
-    <w:rsid w:val="00403c05"/>
+  <w:style w:type="paragraph" w:styleId="a9">
+    <w:name w:val="header"/>
+    <w:basedOn w:val="a"/>
+    <w:rsid w:val="00403C05"/>
     <w:pPr>
       <w:tabs>
-        <w:tab w:val="clear" w:pos="708"/>
-        <w:tab w:val="center" w:pos="4677" w:leader="none"/>
-        <w:tab w:val="right" w:pos="9355" w:leader="none"/>
+        <w:tab w:val="center" w:pos="4677"/>
+        <w:tab w:val="right" w:pos="9355"/>
       </w:tabs>
     </w:pPr>
-    <w:rPr/>
   </w:style>
-  <w:style w:type="paragraph" w:styleId="Footer">
-    <w:name w:val="Footer"/>
-    <w:basedOn w:val="Normal"/>
-    <w:rsid w:val="00403c05"/>
+  <w:style w:type="paragraph" w:styleId="aa">
+    <w:name w:val="footer"/>
+    <w:basedOn w:val="a"/>
+    <w:rsid w:val="00403C05"/>
     <w:pPr>
       <w:tabs>
-        <w:tab w:val="clear" w:pos="708"/>
-        <w:tab w:val="center" w:pos="4677" w:leader="none"/>
-        <w:tab w:val="right" w:pos="9355" w:leader="none"/>
+        <w:tab w:val="center" w:pos="4677"/>
+        <w:tab w:val="right" w:pos="9355"/>
       </w:tabs>
     </w:pPr>
-    <w:rPr/>
   </w:style>
-  <w:style w:type="numbering" w:styleId="NoList" w:default="1">
-    <w:name w:val="No List"/>
-    <w:uiPriority w:val="99"/>
-    <w:semiHidden/>
-    <w:unhideWhenUsed/>
-    <w:qFormat/>
-  </w:style>
-  <w:style w:type="table" w:default="1" w:styleId="a1">
-    <w:name w:val="Normal Table"/>
-    <w:uiPriority w:val="99"/>
-    <w:semiHidden/>
-    <w:unhideWhenUsed/>
-    <w:tblPr>
-      <w:tblCellMar>
-        <w:top w:w="0" w:type="dxa"/>
-        <w:left w:w="108" w:type="dxa"/>
-        <w:bottom w:w="0" w:type="dxa"/>
-        <w:right w:w="108" w:type="dxa"/>
-      </w:tblCellMar>
-    </w:tblPr>
-  </w:style>
-  <w:style w:type="table" w:styleId="a8">
+  <w:style w:type="table" w:styleId="ab">
     <w:name w:val="Table Grid"/>
     <w:basedOn w:val="a1"/>
-    <w:rsid w:val="00f62aba"/>
+    <w:rsid w:val="00F62ABA"/>
     <w:tblPr>
       <w:tblBorders>
-        <w:top w:val="single" w:color="auto" w:sz="4" w:space="0"/>
-        <w:left w:val="single" w:color="auto" w:sz="4" w:space="0"/>
-        <w:bottom w:val="single" w:color="auto" w:sz="4" w:space="0"/>
-        <w:right w:val="single" w:color="auto" w:sz="4" w:space="0"/>
-        <w:insideH w:val="single" w:color="auto" w:sz="4" w:space="0"/>
-        <w:insideV w:val="single" w:color="auto" w:sz="4" w:space="0"/>
+        <w:top w:val="single" w:sz="4" w:space="0" w:color="auto"/>
+        <w:left w:val="single" w:sz="4" w:space="0" w:color="auto"/>
+        <w:bottom w:val="single" w:sz="4" w:space="0" w:color="auto"/>
+        <w:right w:val="single" w:sz="4" w:space="0" w:color="auto"/>
+        <w:insideH w:val="single" w:sz="4" w:space="0" w:color="auto"/>
+        <w:insideV w:val="single" w:sz="4" w:space="0" w:color="auto"/>
       </w:tblBorders>
     </w:tblPr>
   </w:style>
